--- a/public/resume.docx
+++ b/public/resume.docx
@@ -7,13 +7,6 @@
         <w:pStyle w:val="Subtitle"/>
         <w:keepNext w:val="0"/>
         <w:keepLines w:val="0"/>
-        <w:pBdr>
-          <w:top w:space="0" w:sz="0" w:val="nil"/>
-          <w:left w:space="0" w:sz="0" w:val="nil"/>
-          <w:bottom w:space="0" w:sz="0" w:val="nil"/>
-          <w:right w:space="0" w:sz="0" w:val="nil"/>
-          <w:between w:space="0" w:sz="0" w:val="nil"/>
-        </w:pBdr>
         <w:shd w:fill="auto" w:val="clear"/>
         <w:spacing w:after="0" w:before="0" w:line="276" w:lineRule="auto"/>
         <w:ind w:left="-15" w:right="-30" w:firstLine="0"/>
@@ -25,7 +18,7 @@
           <w:szCs w:val="18"/>
         </w:rPr>
       </w:pPr>
-      <w:bookmarkStart w:colFirst="0" w:colLast="0" w:name="_aagfqklm9zwt" w:id="0"/>
+      <w:bookmarkStart w:colFirst="0" w:colLast="0" w:name="_heading=h.gjdgxs" w:id="0"/>
       <w:bookmarkEnd w:id="0"/>
       <w:r>
         <w:rPr>
@@ -44,13 +37,6 @@
         <w:pStyle w:val="Subtitle"/>
         <w:keepNext w:val="0"/>
         <w:keepLines w:val="0"/>
-        <w:pBdr>
-          <w:top w:space="0" w:sz="0" w:val="nil"/>
-          <w:left w:space="0" w:sz="0" w:val="nil"/>
-          <w:bottom w:space="0" w:sz="0" w:val="nil"/>
-          <w:right w:space="0" w:sz="0" w:val="nil"/>
-          <w:between w:space="0" w:sz="0" w:val="nil"/>
-        </w:pBdr>
         <w:shd w:fill="auto" w:val="clear"/>
         <w:spacing w:after="0" w:before="0" w:line="276" w:lineRule="auto"/>
         <w:ind w:left="-15" w:right="-30" w:firstLine="0"/>
@@ -62,7 +48,7 @@
           <w:szCs w:val="18"/>
         </w:rPr>
       </w:pPr>
-      <w:bookmarkStart w:colFirst="0" w:colLast="0" w:name="_2oiwrdf9nd3n" w:id="1"/>
+      <w:bookmarkStart w:colFirst="0" w:colLast="0" w:name="_heading=h.30j0zll" w:id="1"/>
       <w:bookmarkEnd w:id="1"/>
       <w:r>
         <w:rPr>
@@ -72,7 +58,6 @@
       </w:r>
       <w:r>
         <w:rPr>
-          <w:rFonts w:ascii="Roboto Condensed" w:cs="Roboto Condensed" w:eastAsia="Roboto Condensed" w:hAnsi="Roboto Condensed"/>
           <w:i w:val="0"/>
           <w:color w:val="999999"/>
           <w:sz w:val="18"/>
@@ -98,13 +83,6 @@
         <w:pStyle w:val="Subtitle"/>
         <w:keepNext w:val="0"/>
         <w:keepLines w:val="0"/>
-        <w:pBdr>
-          <w:top w:space="0" w:sz="0" w:val="nil"/>
-          <w:left w:space="0" w:sz="0" w:val="nil"/>
-          <w:bottom w:space="0" w:sz="0" w:val="nil"/>
-          <w:right w:space="0" w:sz="0" w:val="nil"/>
-          <w:between w:space="0" w:sz="0" w:val="nil"/>
-        </w:pBdr>
         <w:shd w:fill="auto" w:val="clear"/>
         <w:spacing w:after="0" w:before="0" w:line="276" w:lineRule="auto"/>
         <w:ind w:left="-15" w:right="-30" w:firstLine="0"/>
@@ -116,11 +94,10 @@
           <w:szCs w:val="18"/>
         </w:rPr>
       </w:pPr>
-      <w:bookmarkStart w:colFirst="0" w:colLast="0" w:name="_slrytqw7edjf" w:id="2"/>
+      <w:bookmarkStart w:colFirst="0" w:colLast="0" w:name="_heading=h.1fob9te" w:id="2"/>
       <w:bookmarkEnd w:id="2"/>
       <w:r>
         <w:rPr>
-          <w:rFonts w:ascii="Roboto Condensed" w:cs="Roboto Condensed" w:eastAsia="Roboto Condensed" w:hAnsi="Roboto Condensed"/>
           <w:i w:val="0"/>
           <w:color w:val="e91d63"/>
           <w:sz w:val="18"/>
@@ -138,7 +115,6 @@
       </w:r>
       <w:r>
         <w:rPr>
-          <w:rFonts w:ascii="Roboto Condensed" w:cs="Roboto Condensed" w:eastAsia="Roboto Condensed" w:hAnsi="Roboto Condensed"/>
           <w:i w:val="0"/>
           <w:color w:val="e91d63"/>
           <w:sz w:val="18"/>
@@ -165,13 +141,6 @@
         <w:pStyle w:val="Subtitle"/>
         <w:keepNext w:val="0"/>
         <w:keepLines w:val="0"/>
-        <w:pBdr>
-          <w:top w:space="0" w:sz="0" w:val="nil"/>
-          <w:left w:space="0" w:sz="0" w:val="nil"/>
-          <w:bottom w:space="0" w:sz="0" w:val="nil"/>
-          <w:right w:space="0" w:sz="0" w:val="nil"/>
-          <w:between w:space="0" w:sz="0" w:val="nil"/>
-        </w:pBdr>
         <w:shd w:fill="auto" w:val="clear"/>
         <w:spacing w:after="0" w:before="0" w:line="276" w:lineRule="auto"/>
         <w:ind w:left="-15" w:right="-30" w:firstLine="0"/>
@@ -179,9 +148,9 @@
           <w:color w:val="e91d63"/>
         </w:rPr>
       </w:pPr>
-      <w:bookmarkStart w:colFirst="0" w:colLast="0" w:name="_njnau5bmnmdi" w:id="3"/>
+      <w:bookmarkStart w:colFirst="0" w:colLast="0" w:name="_heading=h.3znysh7" w:id="3"/>
       <w:bookmarkEnd w:id="3"/>
-      <w:hyperlink r:id="rId6">
+      <w:hyperlink r:id="rId7">
         <w:r>
           <w:rPr>
             <w:color w:val="1155cc"/>
@@ -216,6 +185,7 @@
         <w:rPr>
           <w:rtl w:val="0"/>
         </w:rPr>
+        <w:t xml:space="preserve">https://ndagijimanasebastien.netlify.app/</w:t>
       </w:r>
     </w:p>
     <w:p>
@@ -223,15 +193,8 @@
         <w:pStyle w:val="Title"/>
         <w:keepNext w:val="0"/>
         <w:keepLines w:val="0"/>
-        <w:pBdr>
-          <w:top w:space="0" w:sz="0" w:val="nil"/>
-          <w:left w:space="0" w:sz="0" w:val="nil"/>
-          <w:bottom w:space="0" w:sz="0" w:val="nil"/>
-          <w:right w:space="0" w:sz="0" w:val="nil"/>
-          <w:between w:space="0" w:sz="0" w:val="nil"/>
-        </w:pBdr>
-        <w:shd w:fill="auto" w:val="clear"/>
-        <w:spacing w:before="320" w:line="240" w:lineRule="auto"/>
+        <w:shd w:fill="auto" w:val="clear"/>
+        <w:spacing w:after="0" w:before="320" w:line="240" w:lineRule="auto"/>
         <w:ind w:left="-15" w:firstLine="0"/>
         <w:rPr>
           <w:rFonts w:ascii="PT Mono" w:cs="PT Mono" w:eastAsia="PT Mono" w:hAnsi="PT Mono"/>
@@ -240,7 +203,7 @@
           <w:szCs w:val="18"/>
         </w:rPr>
       </w:pPr>
-      <w:bookmarkStart w:colFirst="0" w:colLast="0" w:name="_ocvpswguxa6m" w:id="4"/>
+      <w:bookmarkStart w:colFirst="0" w:colLast="0" w:name="_heading=h.2et92p0" w:id="4"/>
       <w:bookmarkEnd w:id="4"/>
       <w:r>
         <w:rPr>
@@ -249,17 +212,12 @@
         <w:t xml:space="preserve">Ndijimana Sebastien</w:t>
       </w:r>
       <w:r>
-        <w:rPr>
-          <w:rFonts w:ascii="PT Mono" w:cs="PT Mono" w:eastAsia="PT Mono" w:hAnsi="PT Mono"/>
-          <w:color w:val="999999"/>
-          <w:sz w:val="18"/>
-          <w:szCs w:val="18"/>
-        </w:rPr>
+        <w:rPr/>
         <w:drawing>
-          <wp:inline distB="114300" distT="114300" distL="114300" distR="114300">
+          <wp:inline distB="0" distT="0" distL="0" distR="0">
             <wp:extent cx="5486400" cy="38100"/>
             <wp:effectExtent b="0" l="0" r="0" t="0"/>
-            <wp:docPr descr="A long, thin rectangle to divide sections of the document" id="1" name="image1.png"/>
+            <wp:docPr descr="A long, thin rectangle to divide sections of the document" id="2" name="image1.png"/>
             <a:graphic>
               <a:graphicData uri="http://schemas.openxmlformats.org/drawingml/2006/picture">
                 <pic:pic>
@@ -268,7 +226,7 @@
                     <pic:cNvPicPr preferRelativeResize="0"/>
                   </pic:nvPicPr>
                   <pic:blipFill>
-                    <a:blip r:embed="rId7"/>
+                    <a:blip r:embed="rId8"/>
                     <a:srcRect b="0" l="0" r="0" t="0"/>
                     <a:stretch>
                       <a:fillRect/>
@@ -296,15 +254,8 @@
     </w:p>
     <w:p>
       <w:pPr>
-        <w:pBdr>
-          <w:top w:space="0" w:sz="0" w:val="nil"/>
-          <w:left w:space="0" w:sz="0" w:val="nil"/>
-          <w:bottom w:space="0" w:sz="0" w:val="nil"/>
-          <w:right w:space="0" w:sz="0" w:val="nil"/>
-          <w:between w:space="0" w:sz="0" w:val="nil"/>
-        </w:pBdr>
-        <w:shd w:fill="auto" w:val="clear"/>
-        <w:spacing w:before="0" w:line="240" w:lineRule="auto"/>
+        <w:shd w:fill="auto" w:val="clear"/>
+        <w:spacing w:after="0" w:before="0" w:line="240" w:lineRule="auto"/>
         <w:rPr>
           <w:rFonts w:ascii="PT Mono" w:cs="PT Mono" w:eastAsia="PT Mono" w:hAnsi="PT Mono"/>
         </w:rPr>
@@ -319,15 +270,8 @@
       <w:pPr>
         <w:pStyle w:val="Heading1"/>
         <w:widowControl w:val="0"/>
-        <w:pBdr>
-          <w:top w:space="0" w:sz="0" w:val="nil"/>
-          <w:left w:space="0" w:sz="0" w:val="nil"/>
-          <w:bottom w:space="0" w:sz="0" w:val="nil"/>
-          <w:right w:space="0" w:sz="0" w:val="nil"/>
-          <w:between w:space="0" w:sz="0" w:val="nil"/>
-        </w:pBdr>
-        <w:shd w:fill="auto" w:val="clear"/>
-        <w:spacing w:before="480" w:line="288" w:lineRule="auto"/>
+        <w:shd w:fill="auto" w:val="clear"/>
+        <w:spacing w:after="0" w:before="480" w:line="288" w:lineRule="auto"/>
         <w:ind w:left="-15" w:firstLine="0"/>
         <w:rPr>
           <w:rFonts w:ascii="Oswald" w:cs="Oswald" w:eastAsia="Oswald" w:hAnsi="Oswald"/>
@@ -336,278 +280,195 @@
           <w:szCs w:val="24"/>
         </w:rPr>
       </w:pPr>
-      <w:bookmarkStart w:colFirst="0" w:colLast="0" w:name="_kwsyc5wl8bzd" w:id="5"/>
+      <w:bookmarkStart w:colFirst="0" w:colLast="0" w:name="_heading=h.tyjcwt" w:id="5"/>
       <w:bookmarkEnd w:id="5"/>
       <w:r>
+        <w:rPr>
+          <w:color w:val="424242"/>
+          <w:sz w:val="24"/>
+          <w:szCs w:val="24"/>
+          <w:rtl w:val="0"/>
+        </w:rPr>
+        <w:t xml:space="preserve">SKILLS</w:t>
+      </w:r>
+      <w:r>
+        <w:rPr>
+          <w:rtl w:val="0"/>
+        </w:rPr>
+      </w:r>
+    </w:p>
+    <w:p>
+      <w:pPr>
+        <w:shd w:fill="auto" w:val="clear"/>
+        <w:rPr/>
+      </w:pPr>
+      <w:r>
+        <w:rPr>
+          <w:rtl w:val="0"/>
+        </w:rPr>
+        <w:t xml:space="preserve">TECHNICAL SKILLS:</w:t>
+      </w:r>
+    </w:p>
+    <w:p>
+      <w:pPr>
+        <w:shd w:fill="auto" w:val="clear"/>
+        <w:rPr/>
+      </w:pPr>
+      <w:r>
+        <w:rPr>
+          <w:rtl w:val="0"/>
+        </w:rPr>
+        <w:t xml:space="preserve">Programming Languages and Web Technologies: HTML5, CSS3, Bootstrap, XHTML, JavaScript, AJAX, JSON, XML,java,php, laravel,java</w:t>
+      </w:r>
+    </w:p>
+    <w:p>
+      <w:pPr>
+        <w:shd w:fill="auto" w:val="clear"/>
+        <w:rPr/>
+      </w:pPr>
+      <w:r>
+        <w:rPr>
+          <w:rtl w:val="0"/>
+        </w:rPr>
+        <w:t xml:space="preserve">JavaScript Libraries and Frameworks: React JS, jQuery, Node.js, Express.js, ES6+, aem.</w:t>
+      </w:r>
+    </w:p>
+    <w:p>
+      <w:pPr>
+        <w:shd w:fill="auto" w:val="clear"/>
+        <w:rPr/>
+      </w:pPr>
+      <w:r>
+        <w:rPr>
+          <w:rtl w:val="0"/>
+        </w:rPr>
+        <w:t xml:space="preserve">Application/Web Servers: JBoss, HTTP Web Server, Apache Tomcat.</w:t>
+      </w:r>
+    </w:p>
+    <w:p>
+      <w:pPr>
+        <w:shd w:fill="auto" w:val="clear"/>
+        <w:rPr/>
+      </w:pPr>
+      <w:r>
+        <w:rPr>
+          <w:rtl w:val="0"/>
+        </w:rPr>
+        <w:t xml:space="preserve">Testing Tools: Jest, Mocha, Chai.</w:t>
+      </w:r>
+    </w:p>
+    <w:p>
+      <w:pPr>
+        <w:shd w:fill="auto" w:val="clear"/>
+        <w:rPr/>
+      </w:pPr>
+      <w:r>
+        <w:rPr>
+          <w:rtl w:val="0"/>
+        </w:rPr>
+        <w:t xml:space="preserve">Operating Systems: Linux, UNIX, Windows 2000/XP/7, Windows 8.1, Windows 10.</w:t>
+      </w:r>
+    </w:p>
+    <w:p>
+      <w:pPr>
+        <w:shd w:fill="auto" w:val="clear"/>
+        <w:rPr/>
+      </w:pPr>
+      <w:r>
+        <w:rPr>
+          <w:rtl w:val="0"/>
+        </w:rPr>
+        <w:t xml:space="preserve">Web Services: SOAP, REST, WSDL, RSS.</w:t>
+      </w:r>
+    </w:p>
+    <w:p>
+      <w:pPr>
+        <w:shd w:fill="auto" w:val="clear"/>
+        <w:rPr/>
+      </w:pPr>
+      <w:r>
+        <w:rPr>
+          <w:rtl w:val="0"/>
+        </w:rPr>
+        <w:t xml:space="preserve">IDE: Visual Studio Code, Eclipse IDE, Intellij IDEA WebStorm, Notepad++, Sublime Editor, Adobe Dream Weaver, NETbeans</w:t>
+      </w:r>
+    </w:p>
+    <w:p>
+      <w:pPr>
+        <w:shd w:fill="auto" w:val="clear"/>
+        <w:rPr/>
+      </w:pPr>
+      <w:r>
+        <w:rPr>
+          <w:rtl w:val="0"/>
+        </w:rPr>
+        <w:t xml:space="preserve">Databases &amp; Platforms: PostgreSQL, MongoDB, MySQL, Oracle database</w:t>
+      </w:r>
+    </w:p>
+    <w:p>
+      <w:pPr>
+        <w:shd w:fill="auto" w:val="clear"/>
+        <w:rPr/>
+      </w:pPr>
+      <w:r>
+        <w:rPr>
+          <w:rtl w:val="0"/>
+        </w:rPr>
+        <w:t xml:space="preserve">Configuration Mgmt. Tools and Developer Tools: Git, Gerrit, Visual studio, Dreamweaver.</w:t>
+      </w:r>
+    </w:p>
+    <w:p>
+      <w:pPr>
+        <w:shd w:fill="auto" w:val="clear"/>
+        <w:rPr/>
+      </w:pPr>
+      <w:r>
+        <w:rPr>
+          <w:rtl w:val="0"/>
+        </w:rPr>
+        <w:t xml:space="preserve">Development Methodology: Agile, Waterfall</w:t>
+      </w:r>
+    </w:p>
+    <w:p>
+      <w:pPr>
+        <w:shd w:fill="auto" w:val="clear"/>
+        <w:rPr/>
+      </w:pPr>
+      <w:r>
+        <w:rPr>
+          <w:rtl w:val="0"/>
+        </w:rPr>
+      </w:r>
+    </w:p>
+    <w:p>
+      <w:pPr>
+        <w:pStyle w:val="Heading1"/>
+        <w:widowControl w:val="0"/>
+        <w:shd w:fill="auto" w:val="clear"/>
+        <w:spacing w:after="0" w:before="480" w:line="288" w:lineRule="auto"/>
+        <w:ind w:left="-15" w:firstLine="0"/>
         <w:rPr>
           <w:rFonts w:ascii="Oswald" w:cs="Oswald" w:eastAsia="Oswald" w:hAnsi="Oswald"/>
           <w:color w:val="424242"/>
           <w:sz w:val="24"/>
           <w:szCs w:val="24"/>
-          <w:rtl w:val="0"/>
-        </w:rPr>
-        <w:t xml:space="preserve">SKILLS</w:t>
-      </w:r>
-    </w:p>
-    <w:p>
-      <w:pPr>
-        <w:pBdr>
-          <w:top w:space="0" w:sz="0" w:val="nil"/>
-          <w:left w:space="0" w:sz="0" w:val="nil"/>
-          <w:bottom w:space="0" w:sz="0" w:val="nil"/>
-          <w:right w:space="0" w:sz="0" w:val="nil"/>
-          <w:between w:space="0" w:sz="0" w:val="nil"/>
-        </w:pBdr>
-        <w:shd w:fill="auto" w:val="clear"/>
-        <w:rPr/>
-      </w:pPr>
-      <w:r>
-        <w:rPr>
-          <w:rtl w:val="0"/>
-        </w:rPr>
-        <w:t xml:space="preserve">TECHNICAL SKILLS:</w:t>
-      </w:r>
-    </w:p>
-    <w:p>
-      <w:pPr>
-        <w:pBdr>
-          <w:top w:space="0" w:sz="0" w:val="nil"/>
-          <w:left w:space="0" w:sz="0" w:val="nil"/>
-          <w:bottom w:space="0" w:sz="0" w:val="nil"/>
-          <w:right w:space="0" w:sz="0" w:val="nil"/>
-          <w:between w:space="0" w:sz="0" w:val="nil"/>
-        </w:pBdr>
-        <w:shd w:fill="auto" w:val="clear"/>
-        <w:rPr/>
-      </w:pPr>
-      <w:r>
-        <w:rPr>
-          <w:rtl w:val="0"/>
-        </w:rPr>
-        <w:t xml:space="preserve">Programming Languages and Web Technologies: HTML5, CSS3, Bootstrap, XHTML, JavaScript, AJAX, JSON, XML,java,php, laravel</w:t>
-      </w:r>
-    </w:p>
-    <w:p>
-      <w:pPr>
-        <w:pBdr>
-          <w:top w:space="0" w:sz="0" w:val="nil"/>
-          <w:left w:space="0" w:sz="0" w:val="nil"/>
-          <w:bottom w:space="0" w:sz="0" w:val="nil"/>
-          <w:right w:space="0" w:sz="0" w:val="nil"/>
-          <w:between w:space="0" w:sz="0" w:val="nil"/>
-        </w:pBdr>
-        <w:shd w:fill="auto" w:val="clear"/>
-        <w:rPr/>
-      </w:pPr>
-      <w:r>
-        <w:rPr>
-          <w:rtl w:val="0"/>
-        </w:rPr>
-        <w:t xml:space="preserve">JavaScript Libraries and Frameworks: React JS, jQuery, Node.js, Express.js, ES6+.</w:t>
-      </w:r>
-    </w:p>
-    <w:p>
-      <w:pPr>
-        <w:pBdr>
-          <w:top w:space="0" w:sz="0" w:val="nil"/>
-          <w:left w:space="0" w:sz="0" w:val="nil"/>
-          <w:bottom w:space="0" w:sz="0" w:val="nil"/>
-          <w:right w:space="0" w:sz="0" w:val="nil"/>
-          <w:between w:space="0" w:sz="0" w:val="nil"/>
-        </w:pBdr>
-        <w:shd w:fill="auto" w:val="clear"/>
-        <w:rPr/>
-      </w:pPr>
-      <w:r>
-        <w:rPr>
-          <w:rtl w:val="0"/>
-        </w:rPr>
-        <w:t xml:space="preserve">Application/Web Servers: JBoss, HTTP Web Server, Apache Tomcat.</w:t>
-      </w:r>
-    </w:p>
-    <w:p>
-      <w:pPr>
-        <w:pBdr>
-          <w:top w:space="0" w:sz="0" w:val="nil"/>
-          <w:left w:space="0" w:sz="0" w:val="nil"/>
-          <w:bottom w:space="0" w:sz="0" w:val="nil"/>
-          <w:right w:space="0" w:sz="0" w:val="nil"/>
-          <w:between w:space="0" w:sz="0" w:val="nil"/>
-        </w:pBdr>
-        <w:shd w:fill="auto" w:val="clear"/>
-        <w:rPr/>
-      </w:pPr>
-      <w:r>
-        <w:rPr>
-          <w:rtl w:val="0"/>
-        </w:rPr>
-        <w:t xml:space="preserve">Testing Tools: Jest, Mocha, Chai.</w:t>
-      </w:r>
-    </w:p>
-    <w:p>
-      <w:pPr>
-        <w:pBdr>
-          <w:top w:space="0" w:sz="0" w:val="nil"/>
-          <w:left w:space="0" w:sz="0" w:val="nil"/>
-          <w:bottom w:space="0" w:sz="0" w:val="nil"/>
-          <w:right w:space="0" w:sz="0" w:val="nil"/>
-          <w:between w:space="0" w:sz="0" w:val="nil"/>
-        </w:pBdr>
-        <w:shd w:fill="auto" w:val="clear"/>
-        <w:rPr/>
-      </w:pPr>
-      <w:r>
-        <w:rPr>
-          <w:rtl w:val="0"/>
-        </w:rPr>
-        <w:t xml:space="preserve">Operating Systems: Linux, UNIX, Windows 2000/XP/7, Windows 8.1, Windows 10.</w:t>
-      </w:r>
-    </w:p>
-    <w:p>
-      <w:pPr>
-        <w:pBdr>
-          <w:top w:space="0" w:sz="0" w:val="nil"/>
-          <w:left w:space="0" w:sz="0" w:val="nil"/>
-          <w:bottom w:space="0" w:sz="0" w:val="nil"/>
-          <w:right w:space="0" w:sz="0" w:val="nil"/>
-          <w:between w:space="0" w:sz="0" w:val="nil"/>
-        </w:pBdr>
-        <w:shd w:fill="auto" w:val="clear"/>
-        <w:rPr/>
-      </w:pPr>
-      <w:r>
-        <w:rPr>
-          <w:rtl w:val="0"/>
-        </w:rPr>
-        <w:t xml:space="preserve">Web Services: SOAP, REST, WSDL, RSS.</w:t>
-      </w:r>
-    </w:p>
-    <w:p>
-      <w:pPr>
-        <w:pBdr>
-          <w:top w:space="0" w:sz="0" w:val="nil"/>
-          <w:left w:space="0" w:sz="0" w:val="nil"/>
-          <w:bottom w:space="0" w:sz="0" w:val="nil"/>
-          <w:right w:space="0" w:sz="0" w:val="nil"/>
-          <w:between w:space="0" w:sz="0" w:val="nil"/>
-        </w:pBdr>
-        <w:shd w:fill="auto" w:val="clear"/>
-        <w:rPr/>
-      </w:pPr>
-      <w:r>
-        <w:rPr>
-          <w:rtl w:val="0"/>
-        </w:rPr>
-        <w:t xml:space="preserve">IDE: Visual Studio Code, Eclipse IDE, Intellij IDEA WebStorm, Notepad++, Sublime Editor, Adobe Dream Weaver, NETbeans</w:t>
-      </w:r>
-    </w:p>
-    <w:p>
-      <w:pPr>
-        <w:pBdr>
-          <w:top w:space="0" w:sz="0" w:val="nil"/>
-          <w:left w:space="0" w:sz="0" w:val="nil"/>
-          <w:bottom w:space="0" w:sz="0" w:val="nil"/>
-          <w:right w:space="0" w:sz="0" w:val="nil"/>
-          <w:between w:space="0" w:sz="0" w:val="nil"/>
-        </w:pBdr>
-        <w:shd w:fill="auto" w:val="clear"/>
-        <w:rPr/>
-      </w:pPr>
-      <w:r>
-        <w:rPr>
-          <w:rtl w:val="0"/>
-        </w:rPr>
-        <w:t xml:space="preserve">Databases &amp; Platforms: PostgreSQL, MongoDB, MySQL, Oracle database</w:t>
-      </w:r>
-    </w:p>
-    <w:p>
-      <w:pPr>
-        <w:pBdr>
-          <w:top w:space="0" w:sz="0" w:val="nil"/>
-          <w:left w:space="0" w:sz="0" w:val="nil"/>
-          <w:bottom w:space="0" w:sz="0" w:val="nil"/>
-          <w:right w:space="0" w:sz="0" w:val="nil"/>
-          <w:between w:space="0" w:sz="0" w:val="nil"/>
-        </w:pBdr>
-        <w:shd w:fill="auto" w:val="clear"/>
-        <w:rPr/>
-      </w:pPr>
-      <w:r>
-        <w:rPr>
-          <w:rtl w:val="0"/>
-        </w:rPr>
-        <w:t xml:space="preserve">Configuration Mgmt. Tools and Developer Tools: Git, Gerrit, Visual studio, Dreamweaver.</w:t>
-      </w:r>
-    </w:p>
-    <w:p>
-      <w:pPr>
-        <w:pBdr>
-          <w:top w:space="0" w:sz="0" w:val="nil"/>
-          <w:left w:space="0" w:sz="0" w:val="nil"/>
-          <w:bottom w:space="0" w:sz="0" w:val="nil"/>
-          <w:right w:space="0" w:sz="0" w:val="nil"/>
-          <w:between w:space="0" w:sz="0" w:val="nil"/>
-        </w:pBdr>
-        <w:shd w:fill="auto" w:val="clear"/>
-        <w:rPr/>
-      </w:pPr>
-      <w:r>
-        <w:rPr>
-          <w:rtl w:val="0"/>
-        </w:rPr>
-        <w:t xml:space="preserve">Development Methodology: Agile, Waterfall</w:t>
-      </w:r>
-    </w:p>
-    <w:p>
-      <w:pPr>
-        <w:pBdr>
-          <w:top w:space="0" w:sz="0" w:val="nil"/>
-          <w:left w:space="0" w:sz="0" w:val="nil"/>
-          <w:bottom w:space="0" w:sz="0" w:val="nil"/>
-          <w:right w:space="0" w:sz="0" w:val="nil"/>
-          <w:between w:space="0" w:sz="0" w:val="nil"/>
-        </w:pBdr>
-        <w:shd w:fill="auto" w:val="clear"/>
-        <w:rPr/>
-      </w:pPr>
-      <w:r>
-        <w:rPr>
-          <w:rtl w:val="0"/>
-        </w:rPr>
-      </w:r>
-    </w:p>
-    <w:p>
-      <w:pPr>
-        <w:pStyle w:val="Heading1"/>
-        <w:widowControl w:val="0"/>
-        <w:pBdr>
-          <w:top w:space="0" w:sz="0" w:val="nil"/>
-          <w:left w:space="0" w:sz="0" w:val="nil"/>
-          <w:bottom w:space="0" w:sz="0" w:val="nil"/>
-          <w:right w:space="0" w:sz="0" w:val="nil"/>
-          <w:between w:space="0" w:sz="0" w:val="nil"/>
-        </w:pBdr>
-        <w:shd w:fill="auto" w:val="clear"/>
-        <w:spacing w:before="480" w:line="288" w:lineRule="auto"/>
-        <w:ind w:left="-15" w:firstLine="0"/>
-        <w:rPr>
-          <w:rFonts w:ascii="Oswald" w:cs="Oswald" w:eastAsia="Oswald" w:hAnsi="Oswald"/>
+        </w:rPr>
+      </w:pPr>
+      <w:bookmarkStart w:colFirst="0" w:colLast="0" w:name="_heading=h.3dy6vkm" w:id="6"/>
+      <w:bookmarkEnd w:id="6"/>
+      <w:r>
+        <w:rPr>
           <w:color w:val="424242"/>
           <w:sz w:val="24"/>
           <w:szCs w:val="24"/>
-        </w:rPr>
-      </w:pPr>
-      <w:bookmarkStart w:colFirst="0" w:colLast="0" w:name="_rlsx4o5b4mpo" w:id="6"/>
-      <w:bookmarkEnd w:id="6"/>
-      <w:r>
-        <w:rPr>
-          <w:rFonts w:ascii="Oswald" w:cs="Oswald" w:eastAsia="Oswald" w:hAnsi="Oswald"/>
-          <w:color w:val="424242"/>
-          <w:sz w:val="24"/>
-          <w:szCs w:val="24"/>
           <w:rtl w:val="0"/>
         </w:rPr>
         <w:t xml:space="preserve">EXPERIENCE</w:t>
+      </w:r>
+      <w:r>
+        <w:rPr>
+          <w:rtl w:val="0"/>
+        </w:rPr>
       </w:r>
     </w:p>
     <w:p>
@@ -615,13 +476,6 @@
         <w:pStyle w:val="Heading2"/>
         <w:keepNext w:val="0"/>
         <w:keepLines w:val="0"/>
-        <w:pBdr>
-          <w:top w:space="0" w:sz="0" w:val="nil"/>
-          <w:left w:space="0" w:sz="0" w:val="nil"/>
-          <w:bottom w:space="0" w:sz="0" w:val="nil"/>
-          <w:right w:space="0" w:sz="0" w:val="nil"/>
-          <w:between w:space="0" w:sz="0" w:val="nil"/>
-        </w:pBdr>
         <w:shd w:fill="auto" w:val="clear"/>
         <w:rPr>
           <w:b w:val="0"/>
@@ -629,19 +483,13 @@
           <w:color w:val="2e4440"/>
         </w:rPr>
       </w:pPr>
-      <w:bookmarkStart w:colFirst="0" w:colLast="0" w:name="_we3ttvrf46v" w:id="7"/>
+      <w:bookmarkStart w:colFirst="0" w:colLast="0" w:name="_heading=h.1t3h5sf" w:id="7"/>
       <w:bookmarkEnd w:id="7"/>
       <w:r>
         <w:rPr>
           <w:rtl w:val="0"/>
         </w:rPr>
-        <w:t xml:space="preserve">Andela</w:t>
-      </w:r>
-      <w:r>
-        <w:rPr>
-          <w:rtl w:val="0"/>
-        </w:rPr>
-        <w:t xml:space="preserve">, Kigali</w:t>
+        <w:t xml:space="preserve">Andela, Kigali</w:t>
       </w:r>
       <w:r>
         <w:rPr>
@@ -655,15 +503,8 @@
     </w:p>
     <w:p>
       <w:pPr>
-        <w:pBdr>
-          <w:top w:space="0" w:sz="0" w:val="nil"/>
-          <w:left w:space="0" w:sz="0" w:val="nil"/>
-          <w:bottom w:space="0" w:sz="0" w:val="nil"/>
-          <w:right w:space="0" w:sz="0" w:val="nil"/>
-          <w:between w:space="0" w:sz="0" w:val="nil"/>
-        </w:pBdr>
-        <w:shd w:fill="auto" w:val="clear"/>
-        <w:spacing w:before="120" w:line="288" w:lineRule="auto"/>
+        <w:shd w:fill="auto" w:val="clear"/>
+        <w:spacing w:after="0" w:before="120" w:line="288" w:lineRule="auto"/>
         <w:ind w:left="-15" w:firstLine="0"/>
         <w:rPr>
           <w:rFonts w:ascii="Source Code Pro" w:cs="Source Code Pro" w:eastAsia="Source Code Pro" w:hAnsi="Source Code Pro"/>
@@ -680,35 +521,265 @@
       </w:r>
       <w:r>
         <w:rPr>
+          <w:color w:val="666666"/>
+          <w:sz w:val="18"/>
+          <w:szCs w:val="18"/>
+          <w:rtl w:val="0"/>
+        </w:rPr>
+        <w:t xml:space="preserve"> 201</w:t>
+      </w:r>
+      <w:r>
+        <w:rPr>
+          <w:rtl w:val="0"/>
+        </w:rPr>
+        <w:t xml:space="preserve">9</w:t>
+      </w:r>
+      <w:r>
+        <w:rPr>
+          <w:color w:val="666666"/>
+          <w:sz w:val="18"/>
+          <w:szCs w:val="18"/>
+          <w:rtl w:val="0"/>
+        </w:rPr>
+        <w:t xml:space="preserve"> - </w:t>
+      </w:r>
+      <w:r>
+        <w:rPr>
+          <w:rtl w:val="0"/>
+        </w:rPr>
+        <w:t xml:space="preserve">SEPT 2021</w:t>
+      </w:r>
+      <w:r>
+        <w:rPr>
+          <w:rtl w:val="0"/>
+        </w:rPr>
+      </w:r>
+    </w:p>
+    <w:p>
+      <w:pPr>
+        <w:numPr>
+          <w:ilvl w:val="0"/>
+          <w:numId w:val="1"/>
+        </w:numPr>
+        <w:shd w:fill="auto" w:val="clear"/>
+        <w:spacing w:after="0" w:before="120" w:line="288" w:lineRule="auto"/>
+        <w:ind w:left="720" w:hanging="360"/>
+        <w:rPr>
           <w:rFonts w:ascii="Source Code Pro" w:cs="Source Code Pro" w:eastAsia="Source Code Pro" w:hAnsi="Source Code Pro"/>
           <w:color w:val="666666"/>
           <w:sz w:val="18"/>
           <w:szCs w:val="18"/>
-          <w:rtl w:val="0"/>
-        </w:rPr>
-        <w:t xml:space="preserve"> 201</w:t>
-      </w:r>
-      <w:r>
-        <w:rPr>
-          <w:rtl w:val="0"/>
-        </w:rPr>
-        <w:t xml:space="preserve">9</w:t>
-      </w:r>
-      <w:r>
+        </w:rPr>
+      </w:pPr>
+      <w:r>
+        <w:rPr>
+          <w:rtl w:val="0"/>
+        </w:rPr>
+        <w:t xml:space="preserve">I worked at andel as a junior full stack software developer</w:t>
+      </w:r>
+      <w:r>
+        <w:rPr>
+          <w:rtl w:val="0"/>
+        </w:rPr>
+      </w:r>
+    </w:p>
+    <w:p>
+      <w:pPr>
+        <w:numPr>
+          <w:ilvl w:val="0"/>
+          <w:numId w:val="1"/>
+        </w:numPr>
+        <w:shd w:fill="auto" w:val="clear"/>
+        <w:spacing w:after="0" w:before="0" w:line="288" w:lineRule="auto"/>
+        <w:ind w:left="720" w:hanging="360"/>
+        <w:rPr>
+          <w:u w:val="none"/>
+        </w:rPr>
+      </w:pPr>
+      <w:r>
+        <w:rPr>
+          <w:rtl w:val="0"/>
+        </w:rPr>
+        <w:t xml:space="preserve">I was working on Javascript(nodejs) and react for front on most of the projects</w:t>
+      </w:r>
+      <w:r>
+        <w:rPr>
+          <w:rtl w:val="0"/>
+        </w:rPr>
+      </w:r>
+    </w:p>
+    <w:p>
+      <w:pPr>
+        <w:numPr>
+          <w:ilvl w:val="0"/>
+          <w:numId w:val="1"/>
+        </w:numPr>
+        <w:shd w:fill="auto" w:val="clear"/>
+        <w:spacing w:after="0" w:before="0" w:line="288" w:lineRule="auto"/>
+        <w:ind w:left="720" w:hanging="360"/>
+        <w:rPr>
+          <w:u w:val="none"/>
+        </w:rPr>
+      </w:pPr>
+      <w:r>
+        <w:rPr>
+          <w:rtl w:val="0"/>
+        </w:rPr>
+        <w:t xml:space="preserve">I was building apis with node js, react designs and building apps with react and redux, ensure security to all apps I was working on with team</w:t>
+      </w:r>
+      <w:r>
+        <w:rPr>
+          <w:rtl w:val="0"/>
+        </w:rPr>
+      </w:r>
+    </w:p>
+    <w:p>
+      <w:pPr>
+        <w:numPr>
+          <w:ilvl w:val="0"/>
+          <w:numId w:val="1"/>
+        </w:numPr>
+        <w:spacing w:after="0" w:before="0" w:lineRule="auto"/>
+        <w:ind w:left="720" w:hanging="360"/>
+        <w:rPr/>
+      </w:pPr>
+      <w:r>
+        <w:rPr>
+          <w:rtl w:val="0"/>
+        </w:rPr>
+        <w:t xml:space="preserve">My expertise was in building Analysis and debugging, applications Design, Development, Integration, Maintenance, Installation, Testing of various client/server as per Enterprise standards.</w:t>
+      </w:r>
+    </w:p>
+    <w:p>
+      <w:pPr>
+        <w:numPr>
+          <w:ilvl w:val="0"/>
+          <w:numId w:val="1"/>
+        </w:numPr>
+        <w:spacing w:after="0" w:before="0" w:lineRule="auto"/>
+        <w:ind w:left="720" w:hanging="360"/>
+        <w:rPr>
+          <w:u w:val="none"/>
+        </w:rPr>
+      </w:pPr>
+      <w:r>
+        <w:rPr>
+          <w:rtl w:val="0"/>
+        </w:rPr>
+        <w:t xml:space="preserve">Used Bitbucket as code repository and GIT for version control.</w:t>
+      </w:r>
+      <w:r>
+        <w:rPr>
+          <w:rtl w:val="0"/>
+        </w:rPr>
+      </w:r>
+    </w:p>
+    <w:p>
+      <w:pPr>
+        <w:numPr>
+          <w:ilvl w:val="0"/>
+          <w:numId w:val="1"/>
+        </w:numPr>
+        <w:spacing w:after="0" w:before="0" w:lineRule="auto"/>
+        <w:ind w:left="720" w:hanging="360"/>
+        <w:rPr>
+          <w:u w:val="none"/>
+        </w:rPr>
+      </w:pPr>
+      <w:r>
+        <w:rPr>
+          <w:rtl w:val="0"/>
+        </w:rPr>
+        <w:t xml:space="preserve">Worked in Agile Methodology having biweekly sprints and attended daily scrum calls with onshore and offshore teams.</w:t>
+      </w:r>
+      <w:r>
+        <w:rPr>
+          <w:rtl w:val="0"/>
+        </w:rPr>
+      </w:r>
+    </w:p>
+    <w:p>
+      <w:pPr>
+        <w:pStyle w:val="Heading2"/>
+        <w:keepNext w:val="0"/>
+        <w:keepLines w:val="0"/>
+        <w:shd w:fill="auto" w:val="clear"/>
+        <w:rPr>
+          <w:b w:val="0"/>
+          <w:i w:val="1"/>
+          <w:color w:val="2e4440"/>
+        </w:rPr>
+      </w:pPr>
+      <w:bookmarkStart w:colFirst="0" w:colLast="0" w:name="_heading=h.4d34og8" w:id="8"/>
+      <w:bookmarkEnd w:id="8"/>
+      <w:r>
+        <w:rPr>
+          <w:rtl w:val="0"/>
+        </w:rPr>
+        <w:t xml:space="preserve">Freelancing </w:t>
+      </w:r>
+      <w:r>
+        <w:rPr>
+          <w:b w:val="0"/>
+          <w:i w:val="1"/>
+          <w:color w:val="2e4440"/>
+          <w:rtl w:val="0"/>
+        </w:rPr>
+        <w:t xml:space="preserve">— Software developer</w:t>
+      </w:r>
+      <w:r>
+        <w:rPr>
+          <w:rtl w:val="0"/>
+        </w:rPr>
+        <w:t xml:space="preserve"> </w:t>
+      </w:r>
+      <w:r>
+        <w:rPr>
+          <w:rtl w:val="0"/>
+        </w:rPr>
+      </w:r>
+    </w:p>
+    <w:p>
+      <w:pPr>
+        <w:shd w:fill="auto" w:val="clear"/>
+        <w:spacing w:after="0" w:before="120" w:line="288" w:lineRule="auto"/>
+        <w:ind w:left="-15" w:firstLine="0"/>
         <w:rPr>
           <w:rFonts w:ascii="Source Code Pro" w:cs="Source Code Pro" w:eastAsia="Source Code Pro" w:hAnsi="Source Code Pro"/>
           <w:color w:val="666666"/>
           <w:sz w:val="18"/>
           <w:szCs w:val="18"/>
+        </w:rPr>
+      </w:pPr>
+      <w:r>
+        <w:rPr>
+          <w:rtl w:val="0"/>
+        </w:rPr>
+        <w:t xml:space="preserve">JAN</w:t>
+      </w:r>
+      <w:r>
+        <w:rPr>
+          <w:color w:val="666666"/>
+          <w:sz w:val="18"/>
+          <w:szCs w:val="18"/>
+          <w:rtl w:val="0"/>
+        </w:rPr>
+        <w:t xml:space="preserve"> 20</w:t>
+      </w:r>
+      <w:r>
+        <w:rPr>
+          <w:rtl w:val="0"/>
+        </w:rPr>
+        <w:t xml:space="preserve">17</w:t>
+      </w:r>
+      <w:r>
+        <w:rPr>
+          <w:color w:val="666666"/>
+          <w:sz w:val="18"/>
+          <w:szCs w:val="18"/>
           <w:rtl w:val="0"/>
         </w:rPr>
         <w:t xml:space="preserve"> - </w:t>
-      </w:r>
-      <w:r>
-        <w:rPr>
-          <w:rtl w:val="0"/>
-        </w:rPr>
-        <w:t xml:space="preserve">SEPT 2021</w:t>
       </w:r>
       <w:r>
         <w:rPr>
@@ -720,17 +791,10 @@
       <w:pPr>
         <w:numPr>
           <w:ilvl w:val="0"/>
-          <w:numId w:val="1"/>
+          <w:numId w:val="2"/>
         </w:numPr>
-        <w:pBdr>
-          <w:top w:space="0" w:sz="0" w:val="nil"/>
-          <w:left w:space="0" w:sz="0" w:val="nil"/>
-          <w:bottom w:space="0" w:sz="0" w:val="nil"/>
-          <w:right w:space="0" w:sz="0" w:val="nil"/>
-          <w:between w:space="0" w:sz="0" w:val="nil"/>
-        </w:pBdr>
-        <w:shd w:fill="auto" w:val="clear"/>
-        <w:spacing w:after="0" w:afterAutospacing="0" w:before="120" w:line="288" w:lineRule="auto"/>
+        <w:shd w:fill="auto" w:val="clear"/>
+        <w:spacing w:after="0" w:before="120" w:line="288" w:lineRule="auto"/>
         <w:ind w:left="720" w:hanging="360"/>
         <w:rPr>
           <w:rFonts w:ascii="Source Code Pro" w:cs="Source Code Pro" w:eastAsia="Source Code Pro" w:hAnsi="Source Code Pro"/>
@@ -743,24 +807,22 @@
         <w:rPr>
           <w:rtl w:val="0"/>
         </w:rPr>
-        <w:t xml:space="preserve">I worked at andel as a junior full stack software developer</w:t>
+        <w:t xml:space="preserve">I have worked as a freelancer since 2017 on java, php and laravel mainly and started 2018 when I started working on node js, react, vue and sometimes python Django.</w:t>
+      </w:r>
+      <w:r>
+        <w:rPr>
+          <w:rtl w:val="0"/>
+        </w:rPr>
       </w:r>
     </w:p>
     <w:p>
       <w:pPr>
         <w:numPr>
           <w:ilvl w:val="0"/>
-          <w:numId w:val="1"/>
+          <w:numId w:val="2"/>
         </w:numPr>
-        <w:pBdr>
-          <w:top w:space="0" w:sz="0" w:val="nil"/>
-          <w:left w:space="0" w:sz="0" w:val="nil"/>
-          <w:bottom w:space="0" w:sz="0" w:val="nil"/>
-          <w:right w:space="0" w:sz="0" w:val="nil"/>
-          <w:between w:space="0" w:sz="0" w:val="nil"/>
-        </w:pBdr>
-        <w:shd w:fill="auto" w:val="clear"/>
-        <w:spacing w:after="0" w:afterAutospacing="0" w:before="0" w:beforeAutospacing="0" w:line="288" w:lineRule="auto"/>
+        <w:shd w:fill="auto" w:val="clear"/>
+        <w:spacing w:after="0" w:before="0" w:line="288" w:lineRule="auto"/>
         <w:ind w:left="720" w:hanging="360"/>
         <w:rPr>
           <w:u w:val="none"/>
@@ -770,24 +832,22 @@
         <w:rPr>
           <w:rtl w:val="0"/>
         </w:rPr>
-        <w:t xml:space="preserve">I was working on Javascript(nodejs) and react for front on most of the projects</w:t>
+        <w:t xml:space="preserve">Developed an application using React with Redux with node js and with laravel architecture  from scratch.</w:t>
+      </w:r>
+      <w:r>
+        <w:rPr>
+          <w:rtl w:val="0"/>
+        </w:rPr>
       </w:r>
     </w:p>
     <w:p>
       <w:pPr>
         <w:numPr>
           <w:ilvl w:val="0"/>
-          <w:numId w:val="1"/>
+          <w:numId w:val="2"/>
         </w:numPr>
-        <w:pBdr>
-          <w:top w:space="0" w:sz="0" w:val="nil"/>
-          <w:left w:space="0" w:sz="0" w:val="nil"/>
-          <w:bottom w:space="0" w:sz="0" w:val="nil"/>
-          <w:right w:space="0" w:sz="0" w:val="nil"/>
-          <w:between w:space="0" w:sz="0" w:val="nil"/>
-        </w:pBdr>
-        <w:shd w:fill="auto" w:val="clear"/>
-        <w:spacing w:after="0" w:afterAutospacing="0" w:before="0" w:beforeAutospacing="0" w:line="288" w:lineRule="auto"/>
+        <w:shd w:fill="auto" w:val="clear"/>
+        <w:spacing w:after="0" w:before="0" w:line="288" w:lineRule="auto"/>
         <w:ind w:left="720" w:hanging="360"/>
         <w:rPr>
           <w:u w:val="none"/>
@@ -797,61 +857,166 @@
         <w:rPr>
           <w:rtl w:val="0"/>
         </w:rPr>
-        <w:t xml:space="preserve">I was building apis with node js, react designs and building apps with react and redux, ensure security to all apps I was working on with team</w:t>
+        <w:t xml:space="preserve">Developed applications with laravel mainly real estate, ecommerce and dispatch systems.</w:t>
+      </w:r>
+      <w:r>
+        <w:rPr>
+          <w:rtl w:val="0"/>
+        </w:rPr>
       </w:r>
     </w:p>
     <w:p>
       <w:pPr>
         <w:numPr>
           <w:ilvl w:val="0"/>
-          <w:numId w:val="1"/>
+          <w:numId w:val="2"/>
         </w:numPr>
-        <w:spacing w:after="0" w:afterAutospacing="0" w:before="0" w:beforeAutospacing="0"/>
+        <w:shd w:fill="auto" w:val="clear"/>
+        <w:spacing w:after="0" w:before="0" w:line="288" w:lineRule="auto"/>
         <w:ind w:left="720" w:hanging="360"/>
-      </w:pPr>
-      <w:r>
-        <w:rPr>
-          <w:rtl w:val="0"/>
-        </w:rPr>
-        <w:t xml:space="preserve">My expertise was in building Analysis and debugging, applications Design, Development, Integration, Maintenance, Installation, Testing of various client/server as per Enterprise standards.</w:t>
+        <w:rPr/>
+      </w:pPr>
+      <w:r>
+        <w:rPr>
+          <w:rtl w:val="0"/>
+        </w:rPr>
+        <w:t xml:space="preserve">Developed an application using Vue and laravel architecture from scratch.</w:t>
       </w:r>
     </w:p>
     <w:p>
       <w:pPr>
         <w:numPr>
           <w:ilvl w:val="0"/>
-          <w:numId w:val="1"/>
+          <w:numId w:val="2"/>
         </w:numPr>
-        <w:spacing w:after="0" w:afterAutospacing="0" w:before="0" w:beforeAutospacing="0"/>
+        <w:shd w:fill="auto" w:val="clear"/>
+        <w:spacing w:after="0" w:before="0" w:line="288" w:lineRule="auto"/>
         <w:ind w:left="720" w:hanging="360"/>
-        <w:rPr>
-          <w:u w:val="none"/>
-        </w:rPr>
-      </w:pPr>
-      <w:r>
-        <w:rPr>
-          <w:rtl w:val="0"/>
-        </w:rPr>
-        <w:t xml:space="preserve">Used Bitbucket as code repository and GIT for version control.</w:t>
+        <w:rPr/>
+      </w:pPr>
+      <w:r>
+        <w:rPr>
+          <w:rtl w:val="0"/>
+        </w:rPr>
+        <w:t xml:space="preserve">Developed an application using laravel and vanilla js architecture from scratch.</w:t>
       </w:r>
     </w:p>
     <w:p>
       <w:pPr>
         <w:numPr>
           <w:ilvl w:val="0"/>
-          <w:numId w:val="1"/>
+          <w:numId w:val="2"/>
         </w:numPr>
-        <w:spacing w:before="0" w:beforeAutospacing="0"/>
+        <w:shd w:fill="auto" w:val="clear"/>
+        <w:spacing w:after="0" w:before="0" w:line="288" w:lineRule="auto"/>
         <w:ind w:left="720" w:hanging="360"/>
-        <w:rPr>
-          <w:u w:val="none"/>
-        </w:rPr>
-      </w:pPr>
-      <w:r>
-        <w:rPr>
-          <w:rtl w:val="0"/>
-        </w:rPr>
-        <w:t xml:space="preserve">Worked in Agile Methodology having biweekly sprints and attended daily scrum calls with onshore and offshore teams.</w:t>
+        <w:rPr/>
+      </w:pPr>
+      <w:r>
+        <w:rPr>
+          <w:rtl w:val="0"/>
+        </w:rPr>
+        <w:t xml:space="preserve">Good knowledge in Responsive Web Design(RWD) using Bootstrap 3/4, CSS3 media queries, SCSS, SASS.</w:t>
+      </w:r>
+    </w:p>
+    <w:p>
+      <w:pPr>
+        <w:numPr>
+          <w:ilvl w:val="0"/>
+          <w:numId w:val="2"/>
+        </w:numPr>
+        <w:shd w:fill="auto" w:val="clear"/>
+        <w:spacing w:after="0" w:before="0" w:line="288" w:lineRule="auto"/>
+        <w:ind w:left="720" w:hanging="360"/>
+        <w:rPr/>
+      </w:pPr>
+      <w:r>
+        <w:rPr>
+          <w:rtl w:val="0"/>
+        </w:rPr>
+        <w:t xml:space="preserve">Experience in developing Graphic User Interface (GUI) to display business data using jQuery with Cross-browser compatibility and Web application scaling.</w:t>
+      </w:r>
+    </w:p>
+    <w:p>
+      <w:pPr>
+        <w:numPr>
+          <w:ilvl w:val="0"/>
+          <w:numId w:val="2"/>
+        </w:numPr>
+        <w:shd w:fill="auto" w:val="clear"/>
+        <w:spacing w:after="0" w:before="0" w:line="288" w:lineRule="auto"/>
+        <w:ind w:left="720" w:hanging="360"/>
+        <w:rPr/>
+      </w:pPr>
+      <w:r>
+        <w:rPr>
+          <w:rtl w:val="0"/>
+        </w:rPr>
+        <w:t xml:space="preserve">Working knowledge of Web protocols and standards (HTTP HTML5/XHTML/, CSS3, Web Forms, XML, XML parsers).</w:t>
+      </w:r>
+    </w:p>
+    <w:p>
+      <w:pPr>
+        <w:numPr>
+          <w:ilvl w:val="0"/>
+          <w:numId w:val="2"/>
+        </w:numPr>
+        <w:shd w:fill="auto" w:val="clear"/>
+        <w:spacing w:after="0" w:before="0" w:line="288" w:lineRule="auto"/>
+        <w:ind w:left="720" w:hanging="360"/>
+        <w:rPr/>
+      </w:pPr>
+      <w:r>
+        <w:rPr>
+          <w:rtl w:val="0"/>
+        </w:rPr>
+        <w:t xml:space="preserve">Proficient in making AJAX calls using jQuery and usage of JSON for faster and impulsive responses.</w:t>
+      </w:r>
+    </w:p>
+    <w:p>
+      <w:pPr>
+        <w:numPr>
+          <w:ilvl w:val="0"/>
+          <w:numId w:val="2"/>
+        </w:numPr>
+        <w:shd w:fill="auto" w:val="clear"/>
+        <w:spacing w:after="0" w:before="0" w:line="288" w:lineRule="auto"/>
+        <w:ind w:left="720" w:hanging="360"/>
+        <w:rPr/>
+      </w:pPr>
+      <w:r>
+        <w:rPr>
+          <w:rtl w:val="0"/>
+        </w:rPr>
+        <w:t xml:space="preserve">Good Experience of using the various JavaScript concepts like Prototypes, Closures, and Object-oriented features, Promises, Observables.</w:t>
+      </w:r>
+    </w:p>
+    <w:p>
+      <w:pPr>
+        <w:numPr>
+          <w:ilvl w:val="0"/>
+          <w:numId w:val="2"/>
+        </w:numPr>
+        <w:shd w:fill="auto" w:val="clear"/>
+        <w:spacing w:after="0" w:before="0" w:line="288" w:lineRule="auto"/>
+        <w:ind w:left="720" w:hanging="360"/>
+        <w:rPr/>
+      </w:pPr>
+      <w:r>
+        <w:rPr>
+          <w:rtl w:val="0"/>
+        </w:rPr>
+        <w:t xml:space="preserve">On compatibility issues with different versions of browsers.</w:t>
+      </w:r>
+    </w:p>
+    <w:p>
+      <w:pPr>
+        <w:rPr/>
+      </w:pPr>
+      <w:r>
+        <w:rPr>
+          <w:rtl w:val="0"/>
+        </w:rPr>
       </w:r>
     </w:p>
     <w:p>
@@ -859,13 +1024,6 @@
         <w:pStyle w:val="Heading2"/>
         <w:keepNext w:val="0"/>
         <w:keepLines w:val="0"/>
-        <w:pBdr>
-          <w:top w:space="0" w:sz="0" w:val="nil"/>
-          <w:left w:space="0" w:sz="0" w:val="nil"/>
-          <w:bottom w:space="0" w:sz="0" w:val="nil"/>
-          <w:right w:space="0" w:sz="0" w:val="nil"/>
-          <w:between w:space="0" w:sz="0" w:val="nil"/>
-        </w:pBdr>
         <w:shd w:fill="auto" w:val="clear"/>
         <w:rPr>
           <w:b w:val="0"/>
@@ -873,13 +1031,15 @@
           <w:color w:val="2e4440"/>
         </w:rPr>
       </w:pPr>
-      <w:bookmarkStart w:colFirst="0" w:colLast="0" w:name="_t4o00a49yq9e" w:id="8"/>
-      <w:bookmarkEnd w:id="8"/>
-      <w:r>
-        <w:rPr>
-          <w:rtl w:val="0"/>
-        </w:rPr>
-        <w:t xml:space="preserve">Freelancing </w:t>
+      <w:r>
+        <w:rPr>
+          <w:b w:val="1"/>
+          <w:color w:val="e91d63"/>
+          <w:sz w:val="22"/>
+          <w:szCs w:val="22"/>
+          <w:rtl w:val="0"/>
+        </w:rPr>
+        <w:t xml:space="preserve">Junior Software(intern) at hepta analytics</w:t>
       </w:r>
       <w:r>
         <w:rPr>
@@ -888,7 +1048,27 @@
           <w:color w:val="2e4440"/>
           <w:rtl w:val="0"/>
         </w:rPr>
-        <w:t xml:space="preserve">— Software developer</w:t>
+        <w:t xml:space="preserve">— </w:t>
+      </w:r>
+      <w:r>
+        <w:rPr>
+          <w:b w:val="0"/>
+          <w:i w:val="1"/>
+          <w:color w:val="2e4440"/>
+          <w:sz w:val="22"/>
+          <w:szCs w:val="22"/>
+          <w:rtl w:val="0"/>
+        </w:rPr>
+        <w:t xml:space="preserve">Software</w:t>
+      </w:r>
+      <w:r>
+        <w:rPr>
+          <w:b w:val="0"/>
+          <w:i w:val="1"/>
+          <w:color w:val="2e4440"/>
+          <w:rtl w:val="0"/>
+        </w:rPr>
+        <w:t xml:space="preserve"> developer</w:t>
       </w:r>
       <w:r>
         <w:rPr>
@@ -904,15 +1084,23 @@
     </w:p>
     <w:p>
       <w:pPr>
-        <w:pBdr>
-          <w:top w:space="0" w:sz="0" w:val="nil"/>
-          <w:left w:space="0" w:sz="0" w:val="nil"/>
-          <w:bottom w:space="0" w:sz="0" w:val="nil"/>
-          <w:right w:space="0" w:sz="0" w:val="nil"/>
-          <w:between w:space="0" w:sz="0" w:val="nil"/>
-        </w:pBdr>
-        <w:shd w:fill="auto" w:val="clear"/>
-        <w:spacing w:before="120" w:line="288" w:lineRule="auto"/>
+        <w:shd w:fill="auto" w:val="clear"/>
+        <w:rPr>
+          <w:b w:val="0"/>
+          <w:i w:val="1"/>
+          <w:color w:val="2e4440"/>
+        </w:rPr>
+      </w:pPr>
+      <w:r>
+        <w:rPr>
+          <w:rtl w:val="0"/>
+        </w:rPr>
+      </w:r>
+    </w:p>
+    <w:p>
+      <w:pPr>
+        <w:shd w:fill="auto" w:val="clear"/>
+        <w:spacing w:after="0" w:before="120" w:line="288" w:lineRule="auto"/>
         <w:ind w:left="-15" w:firstLine="0"/>
         <w:rPr>
           <w:rFonts w:ascii="Source Code Pro" w:cs="Source Code Pro" w:eastAsia="Source Code Pro" w:hAnsi="Source Code Pro"/>
@@ -923,35 +1111,197 @@
       </w:pPr>
       <w:r>
         <w:rPr>
-          <w:rtl w:val="0"/>
-        </w:rPr>
-        <w:t xml:space="preserve">JAN</w:t>
-      </w:r>
-      <w:r>
+          <w:color w:val="666666"/>
+          <w:sz w:val="18"/>
+          <w:szCs w:val="18"/>
+          <w:rtl w:val="0"/>
+        </w:rPr>
+        <w:t xml:space="preserve">april 2020 – july 2020 </w:t>
+      </w:r>
+      <w:r>
+        <w:rPr>
+          <w:rtl w:val="0"/>
+        </w:rPr>
+      </w:r>
+    </w:p>
+    <w:p>
+      <w:pPr>
+        <w:numPr>
+          <w:ilvl w:val="0"/>
+          <w:numId w:val="2"/>
+        </w:numPr>
+        <w:shd w:fill="auto" w:val="clear"/>
+        <w:spacing w:after="0" w:before="120" w:line="288" w:lineRule="auto"/>
+        <w:ind w:left="720" w:hanging="360"/>
         <w:rPr>
           <w:rFonts w:ascii="Source Code Pro" w:cs="Source Code Pro" w:eastAsia="Source Code Pro" w:hAnsi="Source Code Pro"/>
           <w:color w:val="666666"/>
           <w:sz w:val="18"/>
           <w:szCs w:val="18"/>
-          <w:rtl w:val="0"/>
-        </w:rPr>
-        <w:t xml:space="preserve"> 20</w:t>
-      </w:r>
-      <w:r>
-        <w:rPr>
-          <w:rtl w:val="0"/>
-        </w:rPr>
-        <w:t xml:space="preserve">17</w:t>
-      </w:r>
-      <w:r>
+        </w:rPr>
+      </w:pPr>
+      <w:r>
+        <w:rPr>
+          <w:rtl w:val="0"/>
+        </w:rPr>
+        <w:t xml:space="preserve">I started working as an apprentice at Hepta building big projects in a team  .</w:t>
+      </w:r>
+      <w:r>
+        <w:rPr>
+          <w:rtl w:val="0"/>
+        </w:rPr>
+      </w:r>
+    </w:p>
+    <w:p>
+      <w:pPr>
+        <w:numPr>
+          <w:ilvl w:val="0"/>
+          <w:numId w:val="2"/>
+        </w:numPr>
+        <w:shd w:fill="auto" w:val="clear"/>
+        <w:spacing w:after="0" w:before="0" w:line="288" w:lineRule="auto"/>
+        <w:ind w:left="720" w:hanging="360"/>
+        <w:rPr/>
+      </w:pPr>
+      <w:r>
+        <w:rPr>
+          <w:rtl w:val="0"/>
+        </w:rPr>
+        <w:t xml:space="preserve">Worked in a team for a software (Mahewa) to count how many times a song is being played over kenyan radio station.</w:t>
+      </w:r>
+    </w:p>
+    <w:p>
+      <w:pPr>
+        <w:numPr>
+          <w:ilvl w:val="0"/>
+          <w:numId w:val="2"/>
+        </w:numPr>
+        <w:shd w:fill="auto" w:val="clear"/>
+        <w:spacing w:after="0" w:before="0" w:line="288" w:lineRule="auto"/>
+        <w:ind w:left="720" w:hanging="360"/>
+        <w:rPr>
+          <w:u w:val="none"/>
+        </w:rPr>
+      </w:pPr>
+      <w:r>
+        <w:rPr>
+          <w:rtl w:val="0"/>
+        </w:rPr>
+        <w:t xml:space="preserve">Tech stack used: React,react-redux, javascript.</w:t>
+      </w:r>
+      <w:r>
+        <w:rPr>
+          <w:rtl w:val="0"/>
+        </w:rPr>
+      </w:r>
+    </w:p>
+    <w:p>
+      <w:pPr>
+        <w:pStyle w:val="Heading2"/>
+        <w:shd w:fill="auto" w:val="clear"/>
+        <w:rPr>
+          <w:b w:val="0"/>
+          <w:i w:val="1"/>
+          <w:color w:val="2e4440"/>
+        </w:rPr>
+      </w:pPr>
+      <w:r>
+        <w:rPr>
+          <w:b w:val="1"/>
+          <w:color w:val="e91d63"/>
+          <w:sz w:val="22"/>
+          <w:szCs w:val="22"/>
+          <w:rtl w:val="0"/>
+        </w:rPr>
+        <w:t xml:space="preserve">Software developer/Technical lead</w:t>
+      </w:r>
+      <w:r>
+        <w:rPr>
+          <w:rtl w:val="0"/>
+        </w:rPr>
+        <w:t xml:space="preserve"> (MIU singapore)</w:t>
+      </w:r>
+      <w:r>
+        <w:rPr>
+          <w:b w:val="0"/>
+          <w:i w:val="1"/>
+          <w:color w:val="2e4440"/>
+          <w:rtl w:val="0"/>
+        </w:rPr>
+        <w:t xml:space="preserve">— </w:t>
+      </w:r>
+      <w:r>
+        <w:rPr>
+          <w:b w:val="0"/>
+          <w:i w:val="1"/>
+          <w:color w:val="2e4440"/>
+          <w:sz w:val="22"/>
+          <w:szCs w:val="22"/>
+          <w:rtl w:val="0"/>
+        </w:rPr>
+        <w:t xml:space="preserve">Software</w:t>
+      </w:r>
+      <w:r>
+        <w:rPr>
+          <w:b w:val="0"/>
+          <w:i w:val="1"/>
+          <w:color w:val="2e4440"/>
+          <w:rtl w:val="0"/>
+        </w:rPr>
+        <w:t xml:space="preserve"> developer</w:t>
+      </w:r>
+      <w:r>
+        <w:rPr>
+          <w:rtl w:val="0"/>
+        </w:rPr>
+        <w:t xml:space="preserve"> </w:t>
+      </w:r>
+      <w:r>
+        <w:rPr>
+          <w:rtl w:val="0"/>
+        </w:rPr>
+      </w:r>
+    </w:p>
+    <w:p>
+      <w:pPr>
+        <w:shd w:fill="auto" w:val="clear"/>
+        <w:rPr>
+          <w:b w:val="0"/>
+          <w:i w:val="1"/>
+          <w:color w:val="2e4440"/>
+        </w:rPr>
+      </w:pPr>
+      <w:r>
+        <w:rPr>
+          <w:rtl w:val="0"/>
+        </w:rPr>
+      </w:r>
+    </w:p>
+    <w:p>
+      <w:pPr>
+        <w:shd w:fill="auto" w:val="clear"/>
+        <w:spacing w:after="0" w:before="120" w:line="288" w:lineRule="auto"/>
+        <w:ind w:left="-15" w:firstLine="0"/>
         <w:rPr>
           <w:rFonts w:ascii="Source Code Pro" w:cs="Source Code Pro" w:eastAsia="Source Code Pro" w:hAnsi="Source Code Pro"/>
           <w:color w:val="666666"/>
           <w:sz w:val="18"/>
           <w:szCs w:val="18"/>
-          <w:rtl w:val="0"/>
-        </w:rPr>
-        <w:t xml:space="preserve"> - </w:t>
+        </w:rPr>
+      </w:pPr>
+      <w:r>
+        <w:rPr>
+          <w:color w:val="666666"/>
+          <w:sz w:val="18"/>
+          <w:szCs w:val="18"/>
+          <w:rtl w:val="0"/>
+        </w:rPr>
+        <w:t xml:space="preserve">june 2020 - </w:t>
+      </w:r>
+      <w:r>
+        <w:rPr>
+          <w:rtl w:val="0"/>
+        </w:rPr>
       </w:r>
     </w:p>
     <w:p>
@@ -960,15 +1310,8 @@
           <w:ilvl w:val="0"/>
           <w:numId w:val="2"/>
         </w:numPr>
-        <w:pBdr>
-          <w:top w:space="0" w:sz="0" w:val="nil"/>
-          <w:left w:space="0" w:sz="0" w:val="nil"/>
-          <w:bottom w:space="0" w:sz="0" w:val="nil"/>
-          <w:right w:space="0" w:sz="0" w:val="nil"/>
-          <w:between w:space="0" w:sz="0" w:val="nil"/>
-        </w:pBdr>
-        <w:shd w:fill="auto" w:val="clear"/>
-        <w:spacing w:after="0" w:afterAutospacing="0" w:before="120" w:line="288" w:lineRule="auto"/>
+        <w:shd w:fill="auto" w:val="clear"/>
+        <w:spacing w:after="0" w:before="120" w:line="288" w:lineRule="auto"/>
         <w:ind w:left="720" w:hanging="360"/>
         <w:rPr>
           <w:rFonts w:ascii="Source Code Pro" w:cs="Source Code Pro" w:eastAsia="Source Code Pro" w:hAnsi="Source Code Pro"/>
@@ -981,7 +1324,12 @@
         <w:rPr>
           <w:rtl w:val="0"/>
         </w:rPr>
-        <w:t xml:space="preserve">I have worked as a freelancer since 2017 on java, php and laravel mainly and started 2018 when I started working on node js, react, vue and sometimes python Django.</w:t>
+        <w:t xml:space="preserve">I started working as a software developer at MIU CREATIVE Agency from Singapore.</w:t>
+      </w:r>
+      <w:r>
+        <w:rPr>
+          <w:rtl w:val="0"/>
+        </w:rPr>
       </w:r>
     </w:p>
     <w:p>
@@ -990,15 +1338,8 @@
           <w:ilvl w:val="0"/>
           <w:numId w:val="2"/>
         </w:numPr>
-        <w:pBdr>
-          <w:top w:space="0" w:sz="0" w:val="nil"/>
-          <w:left w:space="0" w:sz="0" w:val="nil"/>
-          <w:bottom w:space="0" w:sz="0" w:val="nil"/>
-          <w:right w:space="0" w:sz="0" w:val="nil"/>
-          <w:between w:space="0" w:sz="0" w:val="nil"/>
-        </w:pBdr>
-        <w:shd w:fill="auto" w:val="clear"/>
-        <w:spacing w:after="0" w:afterAutospacing="0" w:before="0" w:beforeAutospacing="0" w:line="288" w:lineRule="auto"/>
+        <w:shd w:fill="auto" w:val="clear"/>
+        <w:spacing w:after="0" w:before="0" w:line="288" w:lineRule="auto"/>
         <w:ind w:left="720" w:hanging="360"/>
         <w:rPr>
           <w:u w:val="none"/>
@@ -1008,7 +1349,12 @@
         <w:rPr>
           <w:rtl w:val="0"/>
         </w:rPr>
-        <w:t xml:space="preserve">Developed an application using React with Redux with node js and with laravel architecture  from scratch.</w:t>
+        <w:t xml:space="preserve">Developed an application php, wordpress.</w:t>
+      </w:r>
+      <w:r>
+        <w:rPr>
+          <w:rtl w:val="0"/>
+        </w:rPr>
       </w:r>
     </w:p>
     <w:p>
@@ -1017,15 +1363,8 @@
           <w:ilvl w:val="0"/>
           <w:numId w:val="2"/>
         </w:numPr>
-        <w:pBdr>
-          <w:top w:space="0" w:sz="0" w:val="nil"/>
-          <w:left w:space="0" w:sz="0" w:val="nil"/>
-          <w:bottom w:space="0" w:sz="0" w:val="nil"/>
-          <w:right w:space="0" w:sz="0" w:val="nil"/>
-          <w:between w:space="0" w:sz="0" w:val="nil"/>
-        </w:pBdr>
-        <w:shd w:fill="auto" w:val="clear"/>
-        <w:spacing w:after="0" w:afterAutospacing="0" w:before="0" w:beforeAutospacing="0" w:line="288" w:lineRule="auto"/>
+        <w:shd w:fill="auto" w:val="clear"/>
+        <w:spacing w:after="0" w:before="0" w:line="288" w:lineRule="auto"/>
         <w:ind w:left="720" w:hanging="360"/>
         <w:rPr>
           <w:u w:val="none"/>
@@ -1035,213 +1374,32 @@
         <w:rPr>
           <w:rtl w:val="0"/>
         </w:rPr>
-        <w:t xml:space="preserve">Developed applications with laravel mainly real estate, ecommerce and dispatch systems.</w:t>
-      </w:r>
-    </w:p>
-    <w:p>
-      <w:pPr>
-        <w:numPr>
-          <w:ilvl w:val="0"/>
-          <w:numId w:val="2"/>
-        </w:numPr>
-        <w:pBdr>
-          <w:top w:space="0" w:sz="0" w:val="nil"/>
-          <w:left w:space="0" w:sz="0" w:val="nil"/>
-          <w:bottom w:space="0" w:sz="0" w:val="nil"/>
-          <w:right w:space="0" w:sz="0" w:val="nil"/>
-          <w:between w:space="0" w:sz="0" w:val="nil"/>
-        </w:pBdr>
-        <w:shd w:fill="auto" w:val="clear"/>
-        <w:spacing w:after="0" w:afterAutospacing="0" w:before="0" w:beforeAutospacing="0" w:line="288" w:lineRule="auto"/>
-        <w:ind w:left="720" w:hanging="360"/>
-      </w:pPr>
-      <w:r>
-        <w:rPr>
-          <w:rtl w:val="0"/>
-        </w:rPr>
-        <w:t xml:space="preserve">Developed an application using Vue and laravel architecture from scratch.</w:t>
-      </w:r>
-    </w:p>
-    <w:p>
-      <w:pPr>
-        <w:numPr>
-          <w:ilvl w:val="0"/>
-          <w:numId w:val="2"/>
-        </w:numPr>
-        <w:pBdr>
-          <w:top w:space="0" w:sz="0" w:val="nil"/>
-          <w:left w:space="0" w:sz="0" w:val="nil"/>
-          <w:bottom w:space="0" w:sz="0" w:val="nil"/>
-          <w:right w:space="0" w:sz="0" w:val="nil"/>
-          <w:between w:space="0" w:sz="0" w:val="nil"/>
-        </w:pBdr>
-        <w:shd w:fill="auto" w:val="clear"/>
-        <w:spacing w:after="0" w:afterAutospacing="0" w:before="0" w:beforeAutospacing="0" w:line="288" w:lineRule="auto"/>
-        <w:ind w:left="720" w:hanging="360"/>
-      </w:pPr>
-      <w:r>
-        <w:rPr>
-          <w:rtl w:val="0"/>
-        </w:rPr>
-        <w:t xml:space="preserve">Developed an application using laravel and vanilla js architecture from scratch.</w:t>
-      </w:r>
-    </w:p>
-    <w:p>
-      <w:pPr>
-        <w:numPr>
-          <w:ilvl w:val="0"/>
-          <w:numId w:val="2"/>
-        </w:numPr>
-        <w:pBdr>
-          <w:top w:space="0" w:sz="0" w:val="nil"/>
-          <w:left w:space="0" w:sz="0" w:val="nil"/>
-          <w:bottom w:space="0" w:sz="0" w:val="nil"/>
-          <w:right w:space="0" w:sz="0" w:val="nil"/>
-          <w:between w:space="0" w:sz="0" w:val="nil"/>
-        </w:pBdr>
-        <w:shd w:fill="auto" w:val="clear"/>
-        <w:spacing w:after="0" w:afterAutospacing="0" w:before="0" w:beforeAutospacing="0" w:line="288" w:lineRule="auto"/>
-        <w:ind w:left="720" w:hanging="360"/>
-      </w:pPr>
-      <w:r>
-        <w:rPr>
-          <w:rtl w:val="0"/>
-        </w:rPr>
-        <w:t xml:space="preserve">Good knowledge in Responsive Web Design(RWD) using Bootstrap 3/4, CSS3 media queries, SCSS, SASS.</w:t>
-      </w:r>
-    </w:p>
-    <w:p>
-      <w:pPr>
-        <w:numPr>
-          <w:ilvl w:val="0"/>
-          <w:numId w:val="2"/>
-        </w:numPr>
-        <w:pBdr>
-          <w:top w:space="0" w:sz="0" w:val="nil"/>
-          <w:left w:space="0" w:sz="0" w:val="nil"/>
-          <w:bottom w:space="0" w:sz="0" w:val="nil"/>
-          <w:right w:space="0" w:sz="0" w:val="nil"/>
-          <w:between w:space="0" w:sz="0" w:val="nil"/>
-        </w:pBdr>
-        <w:shd w:fill="auto" w:val="clear"/>
-        <w:spacing w:after="0" w:afterAutospacing="0" w:before="0" w:beforeAutospacing="0" w:line="288" w:lineRule="auto"/>
-        <w:ind w:left="720" w:hanging="360"/>
-      </w:pPr>
-      <w:r>
-        <w:rPr>
-          <w:rtl w:val="0"/>
-        </w:rPr>
-        <w:t xml:space="preserve">Experience in developing Graphic User Interface (GUI) to display business data using jQuery with Cross-browser compatibility and Web application scaling.</w:t>
-      </w:r>
-    </w:p>
-    <w:p>
-      <w:pPr>
-        <w:numPr>
-          <w:ilvl w:val="0"/>
-          <w:numId w:val="2"/>
-        </w:numPr>
-        <w:pBdr>
-          <w:top w:space="0" w:sz="0" w:val="nil"/>
-          <w:left w:space="0" w:sz="0" w:val="nil"/>
-          <w:bottom w:space="0" w:sz="0" w:val="nil"/>
-          <w:right w:space="0" w:sz="0" w:val="nil"/>
-          <w:between w:space="0" w:sz="0" w:val="nil"/>
-        </w:pBdr>
-        <w:shd w:fill="auto" w:val="clear"/>
-        <w:spacing w:after="0" w:afterAutospacing="0" w:before="0" w:beforeAutospacing="0" w:line="288" w:lineRule="auto"/>
-        <w:ind w:left="720" w:hanging="360"/>
-      </w:pPr>
-      <w:r>
-        <w:rPr>
-          <w:rtl w:val="0"/>
-        </w:rPr>
-        <w:t xml:space="preserve">Working knowledge of Web protocols and standards (HTTP HTML5/XHTML/, CSS3, Web Forms, XML, XML parsers).</w:t>
-      </w:r>
-    </w:p>
-    <w:p>
-      <w:pPr>
-        <w:numPr>
-          <w:ilvl w:val="0"/>
-          <w:numId w:val="2"/>
-        </w:numPr>
-        <w:pBdr>
-          <w:top w:space="0" w:sz="0" w:val="nil"/>
-          <w:left w:space="0" w:sz="0" w:val="nil"/>
-          <w:bottom w:space="0" w:sz="0" w:val="nil"/>
-          <w:right w:space="0" w:sz="0" w:val="nil"/>
-          <w:between w:space="0" w:sz="0" w:val="nil"/>
-        </w:pBdr>
-        <w:shd w:fill="auto" w:val="clear"/>
-        <w:spacing w:after="0" w:afterAutospacing="0" w:before="0" w:beforeAutospacing="0" w:line="288" w:lineRule="auto"/>
-        <w:ind w:left="720" w:hanging="360"/>
-      </w:pPr>
-      <w:r>
-        <w:rPr>
-          <w:rtl w:val="0"/>
-        </w:rPr>
-        <w:t xml:space="preserve">Proficient in making AJAX calls using jQuery and usage of JSON for faster and impulsive responses.</w:t>
-      </w:r>
-    </w:p>
-    <w:p>
-      <w:pPr>
-        <w:numPr>
-          <w:ilvl w:val="0"/>
-          <w:numId w:val="2"/>
-        </w:numPr>
-        <w:pBdr>
-          <w:top w:space="0" w:sz="0" w:val="nil"/>
-          <w:left w:space="0" w:sz="0" w:val="nil"/>
-          <w:bottom w:space="0" w:sz="0" w:val="nil"/>
-          <w:right w:space="0" w:sz="0" w:val="nil"/>
-          <w:between w:space="0" w:sz="0" w:val="nil"/>
-        </w:pBdr>
-        <w:shd w:fill="auto" w:val="clear"/>
-        <w:spacing w:after="0" w:afterAutospacing="0" w:before="0" w:beforeAutospacing="0" w:line="288" w:lineRule="auto"/>
-        <w:ind w:left="720" w:hanging="360"/>
-      </w:pPr>
-      <w:r>
-        <w:rPr>
-          <w:rtl w:val="0"/>
-        </w:rPr>
-        <w:t xml:space="preserve">Good Experience of using the various JavaScript concepts like Prototypes, Closures, and Object-oriented features, Promises, Observables.</w:t>
-      </w:r>
-    </w:p>
-    <w:p>
-      <w:pPr>
-        <w:numPr>
-          <w:ilvl w:val="0"/>
-          <w:numId w:val="2"/>
-        </w:numPr>
-        <w:pBdr>
-          <w:top w:space="0" w:sz="0" w:val="nil"/>
-          <w:left w:space="0" w:sz="0" w:val="nil"/>
-          <w:bottom w:space="0" w:sz="0" w:val="nil"/>
-          <w:right w:space="0" w:sz="0" w:val="nil"/>
-          <w:between w:space="0" w:sz="0" w:val="nil"/>
-        </w:pBdr>
-        <w:shd w:fill="auto" w:val="clear"/>
-        <w:spacing w:before="0" w:beforeAutospacing="0" w:line="288" w:lineRule="auto"/>
-        <w:ind w:left="720" w:hanging="360"/>
-      </w:pPr>
-      <w:r>
-        <w:rPr>
-          <w:rtl w:val="0"/>
-        </w:rPr>
-        <w:t xml:space="preserve">On compatibility issues with different versions of browsers.</w:t>
-      </w:r>
-    </w:p>
-    <w:p>
-      <w:pPr>
-        <w:rPr/>
-      </w:pPr>
-      <w:r>
-        <w:rPr>
-          <w:rtl w:val="0"/>
-        </w:rPr>
-      </w:r>
-    </w:p>
-    <w:p>
-      <w:pPr>
+        <w:t xml:space="preserve">From August I was working as a technical leader and Integrating new Hires junior developers into the team.</w:t>
+      </w:r>
+      <w:r>
+        <w:rPr>
+          <w:rtl w:val="0"/>
+        </w:rPr>
+      </w:r>
+    </w:p>
+    <w:p>
+      <w:pPr>
+        <w:shd w:fill="auto" w:val="clear"/>
+        <w:spacing w:after="0" w:before="0" w:line="288" w:lineRule="auto"/>
+        <w:ind w:left="1080" w:firstLine="0"/>
+        <w:rPr/>
+      </w:pPr>
+      <w:r>
+        <w:rPr>
+          <w:rtl w:val="0"/>
+        </w:rPr>
+      </w:r>
+    </w:p>
+    <w:p>
+      <w:pPr>
+        <w:shd w:fill="auto" w:val="clear"/>
+        <w:spacing w:after="0" w:before="0" w:line="288" w:lineRule="auto"/>
+        <w:ind w:left="0" w:firstLine="0"/>
         <w:rPr/>
       </w:pPr>
       <w:r>
@@ -1256,7 +1414,19 @@
         <w:widowControl w:val="0"/>
         <w:rPr/>
       </w:pPr>
-      <w:bookmarkStart w:colFirst="0" w:colLast="0" w:name="_4be6tsibcico" w:id="9"/>
+      <w:r>
+        <w:rPr>
+          <w:rtl w:val="0"/>
+        </w:rPr>
+      </w:r>
+    </w:p>
+    <w:p>
+      <w:pPr>
+        <w:pStyle w:val="Heading1"/>
+        <w:widowControl w:val="0"/>
+        <w:rPr/>
+      </w:pPr>
+      <w:bookmarkStart w:colFirst="0" w:colLast="0" w:name="_heading=h.2s8eyo1" w:id="9"/>
       <w:bookmarkEnd w:id="9"/>
       <w:r>
         <w:rPr>
@@ -1300,15 +1470,8 @@
     </w:p>
     <w:p>
       <w:pPr>
-        <w:pBdr>
-          <w:top w:space="0" w:sz="0" w:val="nil"/>
-          <w:left w:space="0" w:sz="0" w:val="nil"/>
-          <w:bottom w:space="0" w:sz="0" w:val="nil"/>
-          <w:right w:space="0" w:sz="0" w:val="nil"/>
-          <w:between w:space="0" w:sz="0" w:val="nil"/>
-        </w:pBdr>
-        <w:shd w:fill="auto" w:val="clear"/>
-        <w:spacing w:before="120" w:line="288" w:lineRule="auto"/>
+        <w:shd w:fill="auto" w:val="clear"/>
+        <w:spacing w:after="0" w:before="120" w:line="288" w:lineRule="auto"/>
         <w:ind w:left="-15" w:firstLine="0"/>
         <w:rPr/>
       </w:pPr>
@@ -1319,9 +1482,9 @@
       </w:r>
     </w:p>
     <w:sectPr>
-      <w:footerReference r:id="rId8" w:type="default"/>
+      <w:footerReference r:id="rId9" w:type="default"/>
       <w:pgSz w:h="15840" w:w="12240" w:orient="portrait"/>
-      <w:pgMar w:bottom="720" w:top="720" w:left="1800" w:right="1800" w:header="0" w:footer="720"/>
+      <w:pgMar w:bottom="777" w:top="720" w:left="1800" w:right="1800" w:header="0" w:footer="720"/>
       <w:pgNumType w:start="1"/>
     </w:sectPr>
   </w:body>
@@ -1332,14 +1495,8 @@
 <w:ftr xmlns:mc="http://schemas.openxmlformats.org/markup-compatibility/2006" xmlns:o="urn:schemas-microsoft-com:office:office" xmlns:r="http://schemas.openxmlformats.org/officeDocument/2006/relationships" xmlns:m="http://schemas.openxmlformats.org/officeDocument/2006/math" xmlns:v="urn:schemas-microsoft-com:vml" xmlns:wp="http://schemas.openxmlformats.org/drawingml/2006/wordprocessingDrawing" xmlns:w10="urn:schemas-microsoft-com:office:word" xmlns:w="http://schemas.openxmlformats.org/wordprocessingml/2006/main" xmlns:wne="http://schemas.microsoft.com/office/word/2006/wordml" xmlns:sl="http://schemas.openxmlformats.org/schemaLibrary/2006/main" xmlns:a="http://schemas.openxmlformats.org/drawingml/2006/main" xmlns:pic="http://schemas.openxmlformats.org/drawingml/2006/picture" xmlns:c="http://schemas.openxmlformats.org/drawingml/2006/chart" xmlns:lc="http://schemas.openxmlformats.org/drawingml/2006/lockedCanvas" xmlns:dgm="http://schemas.openxmlformats.org/drawingml/2006/diagram" xmlns:wps="http://schemas.microsoft.com/office/word/2010/wordprocessingShape" xmlns:wpg="http://schemas.microsoft.com/office/word/2010/wordprocessingGroup" xmlns:w14="http://schemas.microsoft.com/office/word/2010/wordml" xmlns:w15="http://schemas.microsoft.com/office/word/2012/wordml">
   <w:p>
     <w:pPr>
-      <w:pBdr>
-        <w:top w:space="0" w:sz="0" w:val="nil"/>
-        <w:left w:space="0" w:sz="0" w:val="nil"/>
-        <w:bottom w:space="0" w:sz="0" w:val="nil"/>
-        <w:right w:space="0" w:sz="0" w:val="nil"/>
-        <w:between w:space="0" w:sz="0" w:val="nil"/>
-      </w:pBdr>
       <w:shd w:fill="auto" w:val="clear"/>
+      <w:spacing w:after="0" w:before="120" w:lineRule="auto"/>
       <w:rPr/>
     </w:pPr>
     <w:r>
@@ -1363,19 +1520,19 @@
         <w:ind w:left="720" w:hanging="360"/>
       </w:pPr>
       <w:rPr>
-        <w:u w:val="none"/>
+        <w:rFonts w:ascii="Noto Sans Symbols" w:cs="Noto Sans Symbols" w:eastAsia="Noto Sans Symbols" w:hAnsi="Noto Sans Symbols"/>
       </w:rPr>
     </w:lvl>
     <w:lvl w:ilvl="1">
       <w:start w:val="1"/>
       <w:numFmt w:val="bullet"/>
-      <w:lvlText w:val="○"/>
+      <w:lvlText w:val="🌕"/>
       <w:lvlJc w:val="left"/>
       <w:pPr>
         <w:ind w:left="1440" w:hanging="360"/>
       </w:pPr>
       <w:rPr>
-        <w:u w:val="none"/>
+        <w:rFonts w:ascii="Noto Sans Symbols" w:cs="Noto Sans Symbols" w:eastAsia="Noto Sans Symbols" w:hAnsi="Noto Sans Symbols"/>
       </w:rPr>
     </w:lvl>
     <w:lvl w:ilvl="2">
@@ -1387,7 +1544,7 @@
         <w:ind w:left="2160" w:hanging="360"/>
       </w:pPr>
       <w:rPr>
-        <w:u w:val="none"/>
+        <w:rFonts w:ascii="Noto Sans Symbols" w:cs="Noto Sans Symbols" w:eastAsia="Noto Sans Symbols" w:hAnsi="Noto Sans Symbols"/>
       </w:rPr>
     </w:lvl>
     <w:lvl w:ilvl="3">
@@ -1399,19 +1556,19 @@
         <w:ind w:left="2880" w:hanging="360"/>
       </w:pPr>
       <w:rPr>
-        <w:u w:val="none"/>
+        <w:rFonts w:ascii="Noto Sans Symbols" w:cs="Noto Sans Symbols" w:eastAsia="Noto Sans Symbols" w:hAnsi="Noto Sans Symbols"/>
       </w:rPr>
     </w:lvl>
     <w:lvl w:ilvl="4">
       <w:start w:val="1"/>
       <w:numFmt w:val="bullet"/>
-      <w:lvlText w:val="○"/>
+      <w:lvlText w:val="🌕"/>
       <w:lvlJc w:val="left"/>
       <w:pPr>
         <w:ind w:left="3600" w:hanging="360"/>
       </w:pPr>
       <w:rPr>
-        <w:u w:val="none"/>
+        <w:rFonts w:ascii="Noto Sans Symbols" w:cs="Noto Sans Symbols" w:eastAsia="Noto Sans Symbols" w:hAnsi="Noto Sans Symbols"/>
       </w:rPr>
     </w:lvl>
     <w:lvl w:ilvl="5">
@@ -1423,7 +1580,7 @@
         <w:ind w:left="4320" w:hanging="360"/>
       </w:pPr>
       <w:rPr>
-        <w:u w:val="none"/>
+        <w:rFonts w:ascii="Noto Sans Symbols" w:cs="Noto Sans Symbols" w:eastAsia="Noto Sans Symbols" w:hAnsi="Noto Sans Symbols"/>
       </w:rPr>
     </w:lvl>
     <w:lvl w:ilvl="6">
@@ -1435,19 +1592,19 @@
         <w:ind w:left="5040" w:hanging="360"/>
       </w:pPr>
       <w:rPr>
-        <w:u w:val="none"/>
+        <w:rFonts w:ascii="Noto Sans Symbols" w:cs="Noto Sans Symbols" w:eastAsia="Noto Sans Symbols" w:hAnsi="Noto Sans Symbols"/>
       </w:rPr>
     </w:lvl>
     <w:lvl w:ilvl="7">
       <w:start w:val="1"/>
       <w:numFmt w:val="bullet"/>
-      <w:lvlText w:val="○"/>
+      <w:lvlText w:val="🌕"/>
       <w:lvlJc w:val="left"/>
       <w:pPr>
         <w:ind w:left="5760" w:hanging="360"/>
       </w:pPr>
       <w:rPr>
-        <w:u w:val="none"/>
+        <w:rFonts w:ascii="Noto Sans Symbols" w:cs="Noto Sans Symbols" w:eastAsia="Noto Sans Symbols" w:hAnsi="Noto Sans Symbols"/>
       </w:rPr>
     </w:lvl>
     <w:lvl w:ilvl="8">
@@ -1459,7 +1616,7 @@
         <w:ind w:left="6480" w:hanging="360"/>
       </w:pPr>
       <w:rPr>
-        <w:u w:val="none"/>
+        <w:rFonts w:ascii="Noto Sans Symbols" w:cs="Noto Sans Symbols" w:eastAsia="Noto Sans Symbols" w:hAnsi="Noto Sans Symbols"/>
       </w:rPr>
     </w:lvl>
   </w:abstractNum>
@@ -1473,19 +1630,19 @@
         <w:ind w:left="720" w:hanging="360"/>
       </w:pPr>
       <w:rPr>
-        <w:u w:val="none"/>
+        <w:rFonts w:ascii="Noto Sans Symbols" w:cs="Noto Sans Symbols" w:eastAsia="Noto Sans Symbols" w:hAnsi="Noto Sans Symbols"/>
       </w:rPr>
     </w:lvl>
     <w:lvl w:ilvl="1">
       <w:start w:val="1"/>
       <w:numFmt w:val="bullet"/>
-      <w:lvlText w:val="○"/>
+      <w:lvlText w:val="🌕"/>
       <w:lvlJc w:val="left"/>
       <w:pPr>
         <w:ind w:left="1440" w:hanging="360"/>
       </w:pPr>
       <w:rPr>
-        <w:u w:val="none"/>
+        <w:rFonts w:ascii="Noto Sans Symbols" w:cs="Noto Sans Symbols" w:eastAsia="Noto Sans Symbols" w:hAnsi="Noto Sans Symbols"/>
       </w:rPr>
     </w:lvl>
     <w:lvl w:ilvl="2">
@@ -1497,7 +1654,7 @@
         <w:ind w:left="2160" w:hanging="360"/>
       </w:pPr>
       <w:rPr>
-        <w:u w:val="none"/>
+        <w:rFonts w:ascii="Noto Sans Symbols" w:cs="Noto Sans Symbols" w:eastAsia="Noto Sans Symbols" w:hAnsi="Noto Sans Symbols"/>
       </w:rPr>
     </w:lvl>
     <w:lvl w:ilvl="3">
@@ -1509,19 +1666,19 @@
         <w:ind w:left="2880" w:hanging="360"/>
       </w:pPr>
       <w:rPr>
-        <w:u w:val="none"/>
+        <w:rFonts w:ascii="Noto Sans Symbols" w:cs="Noto Sans Symbols" w:eastAsia="Noto Sans Symbols" w:hAnsi="Noto Sans Symbols"/>
       </w:rPr>
     </w:lvl>
     <w:lvl w:ilvl="4">
       <w:start w:val="1"/>
       <w:numFmt w:val="bullet"/>
-      <w:lvlText w:val="○"/>
+      <w:lvlText w:val="🌕"/>
       <w:lvlJc w:val="left"/>
       <w:pPr>
         <w:ind w:left="3600" w:hanging="360"/>
       </w:pPr>
       <w:rPr>
-        <w:u w:val="none"/>
+        <w:rFonts w:ascii="Noto Sans Symbols" w:cs="Noto Sans Symbols" w:eastAsia="Noto Sans Symbols" w:hAnsi="Noto Sans Symbols"/>
       </w:rPr>
     </w:lvl>
     <w:lvl w:ilvl="5">
@@ -1533,7 +1690,7 @@
         <w:ind w:left="4320" w:hanging="360"/>
       </w:pPr>
       <w:rPr>
-        <w:u w:val="none"/>
+        <w:rFonts w:ascii="Noto Sans Symbols" w:cs="Noto Sans Symbols" w:eastAsia="Noto Sans Symbols" w:hAnsi="Noto Sans Symbols"/>
       </w:rPr>
     </w:lvl>
     <w:lvl w:ilvl="6">
@@ -1545,19 +1702,19 @@
         <w:ind w:left="5040" w:hanging="360"/>
       </w:pPr>
       <w:rPr>
-        <w:u w:val="none"/>
+        <w:rFonts w:ascii="Noto Sans Symbols" w:cs="Noto Sans Symbols" w:eastAsia="Noto Sans Symbols" w:hAnsi="Noto Sans Symbols"/>
       </w:rPr>
     </w:lvl>
     <w:lvl w:ilvl="7">
       <w:start w:val="1"/>
       <w:numFmt w:val="bullet"/>
-      <w:lvlText w:val="○"/>
+      <w:lvlText w:val="🌕"/>
       <w:lvlJc w:val="left"/>
       <w:pPr>
         <w:ind w:left="5760" w:hanging="360"/>
       </w:pPr>
       <w:rPr>
-        <w:u w:val="none"/>
+        <w:rFonts w:ascii="Noto Sans Symbols" w:cs="Noto Sans Symbols" w:eastAsia="Noto Sans Symbols" w:hAnsi="Noto Sans Symbols"/>
       </w:rPr>
     </w:lvl>
     <w:lvl w:ilvl="8">
@@ -1569,7 +1726,7 @@
         <w:ind w:left="6480" w:hanging="360"/>
       </w:pPr>
       <w:rPr>
-        <w:u w:val="none"/>
+        <w:rFonts w:ascii="Noto Sans Symbols" w:cs="Noto Sans Symbols" w:eastAsia="Noto Sans Symbols" w:hAnsi="Noto Sans Symbols"/>
       </w:rPr>
     </w:lvl>
   </w:abstractNum>
@@ -1614,7 +1771,7 @@
     <w:pPr>
       <w:keepNext w:val="1"/>
       <w:keepLines w:val="1"/>
-      <w:spacing w:before="480" w:line="288" w:lineRule="auto"/>
+      <w:spacing w:after="0" w:before="480" w:line="288" w:lineRule="auto"/>
       <w:ind w:left="-15" w:firstLine="0"/>
     </w:pPr>
     <w:rPr>
@@ -1631,7 +1788,7 @@
     <w:pPr>
       <w:keepNext w:val="1"/>
       <w:keepLines w:val="1"/>
-      <w:spacing w:before="280" w:line="240" w:lineRule="auto"/>
+      <w:spacing w:after="0" w:before="280" w:line="240" w:lineRule="auto"/>
     </w:pPr>
     <w:rPr>
       <w:b w:val="1"/>
@@ -1647,7 +1804,7 @@
     <w:pPr>
       <w:keepNext w:val="1"/>
       <w:keepLines w:val="1"/>
-      <w:spacing w:before="280" w:line="240" w:lineRule="auto"/>
+      <w:spacing w:after="0" w:before="280" w:line="240" w:lineRule="auto"/>
       <w:ind w:left="-15" w:firstLine="0"/>
     </w:pPr>
     <w:rPr>
@@ -1663,7 +1820,7 @@
     <w:pPr>
       <w:keepNext w:val="1"/>
       <w:keepLines w:val="1"/>
-      <w:spacing w:after="0" w:before="160" w:lineRule="auto"/>
+      <w:spacing w:after="0" w:before="160" w:line="240" w:lineRule="auto"/>
     </w:pPr>
     <w:rPr>
       <w:rFonts w:ascii="Trebuchet MS" w:cs="Trebuchet MS" w:eastAsia="Trebuchet MS" w:hAnsi="Trebuchet MS"/>
@@ -1680,7 +1837,7 @@
     <w:pPr>
       <w:keepNext w:val="1"/>
       <w:keepLines w:val="1"/>
-      <w:spacing w:after="0" w:before="160" w:lineRule="auto"/>
+      <w:spacing w:after="0" w:before="160" w:line="240" w:lineRule="auto"/>
     </w:pPr>
     <w:rPr>
       <w:rFonts w:ascii="Trebuchet MS" w:cs="Trebuchet MS" w:eastAsia="Trebuchet MS" w:hAnsi="Trebuchet MS"/>
@@ -1696,7 +1853,7 @@
     <w:pPr>
       <w:keepNext w:val="1"/>
       <w:keepLines w:val="1"/>
-      <w:spacing w:after="0" w:before="160" w:lineRule="auto"/>
+      <w:spacing w:after="0" w:before="160" w:line="240" w:lineRule="auto"/>
     </w:pPr>
     <w:rPr>
       <w:rFonts w:ascii="Trebuchet MS" w:cs="Trebuchet MS" w:eastAsia="Trebuchet MS" w:hAnsi="Trebuchet MS"/>
@@ -1713,7 +1870,7 @@
     <w:pPr>
       <w:keepNext w:val="1"/>
       <w:keepLines w:val="1"/>
-      <w:spacing w:before="320" w:line="240" w:lineRule="auto"/>
+      <w:spacing w:after="0" w:before="320" w:line="240" w:lineRule="auto"/>
       <w:ind w:left="-15" w:firstLine="0"/>
     </w:pPr>
     <w:rPr>
@@ -1722,6 +1879,266 @@
       <w:sz w:val="48"/>
       <w:szCs w:val="48"/>
     </w:rPr>
+  </w:style>
+  <w:style w:type="paragraph" w:styleId="Normal">
+    <w:name w:val="Normal"/>
+    <w:qFormat w:val="1"/>
+    <w:pPr>
+      <w:widowControl w:val="1"/>
+      <w:bidi w:val="0"/>
+      <w:spacing w:after="0" w:before="120" w:line="288" w:lineRule="auto"/>
+      <w:ind w:left="-15" w:hanging="0"/>
+      <w:jc w:val="left"/>
+    </w:pPr>
+    <w:rPr>
+      <w:rFonts w:ascii="Source Code Pro" w:cs="Source Code Pro" w:eastAsia="Source Code Pro" w:hAnsi="Source Code Pro"/>
+      <w:color w:val="666666"/>
+      <w:kern w:val="0"/>
+      <w:sz w:val="18"/>
+      <w:szCs w:val="18"/>
+      <w:lang w:bidi="hi-IN" w:eastAsia="zh-CN" w:val="en"/>
+    </w:rPr>
+  </w:style>
+  <w:style w:type="paragraph" w:styleId="Heading1">
+    <w:name w:val="Heading 1"/>
+    <w:basedOn w:val="Normal1"/>
+    <w:next w:val="Normal1"/>
+    <w:qFormat w:val="1"/>
+    <w:pPr>
+      <w:keepNext w:val="1"/>
+      <w:keepLines w:val="1"/>
+      <w:spacing w:after="0" w:before="480" w:line="288" w:lineRule="auto"/>
+      <w:ind w:left="-15" w:hanging="0"/>
+    </w:pPr>
+    <w:rPr>
+      <w:rFonts w:ascii="Oswald" w:cs="Oswald" w:eastAsia="Oswald" w:hAnsi="Oswald"/>
+      <w:color w:val="424242"/>
+      <w:sz w:val="24"/>
+      <w:szCs w:val="24"/>
+    </w:rPr>
+  </w:style>
+  <w:style w:type="paragraph" w:styleId="Heading2">
+    <w:name w:val="Heading 2"/>
+    <w:basedOn w:val="Normal1"/>
+    <w:next w:val="Normal1"/>
+    <w:qFormat w:val="1"/>
+    <w:pPr>
+      <w:keepNext w:val="1"/>
+      <w:keepLines w:val="1"/>
+      <w:spacing w:after="0" w:before="280" w:line="240" w:lineRule="auto"/>
+    </w:pPr>
+    <w:rPr>
+      <w:b w:val="1"/>
+      <w:color w:val="e91d63"/>
+      <w:sz w:val="22"/>
+      <w:szCs w:val="22"/>
+    </w:rPr>
+  </w:style>
+  <w:style w:type="paragraph" w:styleId="Heading3">
+    <w:name w:val="Heading 3"/>
+    <w:basedOn w:val="Normal1"/>
+    <w:next w:val="Normal1"/>
+    <w:qFormat w:val="1"/>
+    <w:pPr>
+      <w:keepNext w:val="1"/>
+      <w:keepLines w:val="1"/>
+      <w:spacing w:after="0" w:before="280" w:line="240" w:lineRule="auto"/>
+      <w:ind w:left="-15" w:hanging="0"/>
+    </w:pPr>
+    <w:rPr>
+      <w:rFonts w:ascii="Source Code Pro" w:cs="Source Code Pro" w:eastAsia="Source Code Pro" w:hAnsi="Source Code Pro"/>
+      <w:b w:val="1"/>
+      <w:color w:val="e91d63"/>
+    </w:rPr>
+  </w:style>
+  <w:style w:type="paragraph" w:styleId="Heading4">
+    <w:name w:val="Heading 4"/>
+    <w:basedOn w:val="Normal1"/>
+    <w:next w:val="Normal1"/>
+    <w:qFormat w:val="1"/>
+    <w:pPr>
+      <w:keepNext w:val="1"/>
+      <w:keepLines w:val="1"/>
+      <w:spacing w:after="0" w:before="160" w:line="240" w:lineRule="auto"/>
+    </w:pPr>
+    <w:rPr>
+      <w:rFonts w:ascii="Trebuchet MS" w:cs="Trebuchet MS" w:eastAsia="Trebuchet MS" w:hAnsi="Trebuchet MS"/>
+      <w:color w:val="666666"/>
+      <w:sz w:val="22"/>
+      <w:szCs w:val="22"/>
+      <w:u w:val="single"/>
+    </w:rPr>
+  </w:style>
+  <w:style w:type="paragraph" w:styleId="Heading5">
+    <w:name w:val="Heading 5"/>
+    <w:basedOn w:val="Normal1"/>
+    <w:next w:val="Normal1"/>
+    <w:qFormat w:val="1"/>
+    <w:pPr>
+      <w:keepNext w:val="1"/>
+      <w:keepLines w:val="1"/>
+      <w:spacing w:after="0" w:before="160" w:line="240" w:lineRule="auto"/>
+    </w:pPr>
+    <w:rPr>
+      <w:rFonts w:ascii="Trebuchet MS" w:cs="Trebuchet MS" w:eastAsia="Trebuchet MS" w:hAnsi="Trebuchet MS"/>
+      <w:color w:val="666666"/>
+      <w:sz w:val="22"/>
+      <w:szCs w:val="22"/>
+    </w:rPr>
+  </w:style>
+  <w:style w:type="paragraph" w:styleId="Heading6">
+    <w:name w:val="Heading 6"/>
+    <w:basedOn w:val="Normal1"/>
+    <w:next w:val="Normal1"/>
+    <w:qFormat w:val="1"/>
+    <w:pPr>
+      <w:keepNext w:val="1"/>
+      <w:keepLines w:val="1"/>
+      <w:spacing w:after="0" w:before="160" w:line="240" w:lineRule="auto"/>
+    </w:pPr>
+    <w:rPr>
+      <w:rFonts w:ascii="Trebuchet MS" w:cs="Trebuchet MS" w:eastAsia="Trebuchet MS" w:hAnsi="Trebuchet MS"/>
+      <w:i w:val="1"/>
+      <w:color w:val="666666"/>
+      <w:sz w:val="22"/>
+      <w:szCs w:val="22"/>
+    </w:rPr>
+  </w:style>
+  <w:style w:type="character" w:styleId="InternetLink">
+    <w:name w:val="Hyperlink"/>
+    <w:rPr>
+      <w:color w:val="000080"/>
+      <w:u w:val="single"/>
+      <w:lang w:bidi="zxx" w:eastAsia="zxx" w:val="zxx"/>
+    </w:rPr>
+  </w:style>
+  <w:style w:type="paragraph" w:styleId="Heading">
+    <w:name w:val="Heading"/>
+    <w:basedOn w:val="Normal"/>
+    <w:next w:val="TextBody"/>
+    <w:qFormat w:val="1"/>
+    <w:pPr>
+      <w:keepNext w:val="1"/>
+      <w:spacing w:after="120" w:before="240"/>
+    </w:pPr>
+    <w:rPr>
+      <w:rFonts w:ascii="Liberation Sans" w:cs="Lohit Devanagari" w:eastAsia="Noto Sans CJK SC" w:hAnsi="Liberation Sans"/>
+      <w:sz w:val="28"/>
+      <w:szCs w:val="28"/>
+    </w:rPr>
+  </w:style>
+  <w:style w:type="paragraph" w:styleId="TextBody">
+    <w:name w:val="Body Text"/>
+    <w:basedOn w:val="Normal"/>
+    <w:pPr>
+      <w:spacing w:after="140" w:before="0" w:line="276" w:lineRule="auto"/>
+    </w:pPr>
+    <w:rPr/>
+  </w:style>
+  <w:style w:type="paragraph" w:styleId="List">
+    <w:name w:val="List"/>
+    <w:basedOn w:val="TextBody"/>
+    <w:pPr/>
+    <w:rPr>
+      <w:rFonts w:cs="Lohit Devanagari"/>
+    </w:rPr>
+  </w:style>
+  <w:style w:type="paragraph" w:styleId="Caption">
+    <w:name w:val="Caption"/>
+    <w:basedOn w:val="Normal"/>
+    <w:qFormat w:val="1"/>
+    <w:pPr>
+      <w:suppressLineNumbers w:val="1"/>
+      <w:spacing w:after="120" w:before="120"/>
+    </w:pPr>
+    <w:rPr>
+      <w:rFonts w:cs="Lohit Devanagari"/>
+      <w:i w:val="1"/>
+      <w:iCs w:val="1"/>
+      <w:sz w:val="24"/>
+      <w:szCs w:val="24"/>
+    </w:rPr>
+  </w:style>
+  <w:style w:type="paragraph" w:styleId="Index">
+    <w:name w:val="Index"/>
+    <w:basedOn w:val="Normal"/>
+    <w:qFormat w:val="1"/>
+    <w:pPr>
+      <w:suppressLineNumbers w:val="1"/>
+    </w:pPr>
+    <w:rPr>
+      <w:rFonts w:cs="Lohit Devanagari"/>
+    </w:rPr>
+  </w:style>
+  <w:style w:type="paragraph" w:styleId="Normal1" w:default="1">
+    <w:name w:val="LO-normal"/>
+    <w:qFormat w:val="1"/>
+    <w:pPr>
+      <w:widowControl w:val="1"/>
+      <w:bidi w:val="0"/>
+      <w:spacing w:after="0" w:before="120" w:line="288" w:lineRule="auto"/>
+      <w:ind w:left="-15" w:hanging="0"/>
+      <w:jc w:val="left"/>
+    </w:pPr>
+    <w:rPr>
+      <w:rFonts w:ascii="Source Code Pro" w:cs="Source Code Pro" w:eastAsia="Source Code Pro" w:hAnsi="Source Code Pro"/>
+      <w:color w:val="666666"/>
+      <w:kern w:val="0"/>
+      <w:sz w:val="18"/>
+      <w:szCs w:val="18"/>
+      <w:lang w:bidi="hi-IN" w:eastAsia="zh-CN" w:val="en"/>
+    </w:rPr>
+  </w:style>
+  <w:style w:type="paragraph" w:styleId="Title">
+    <w:name w:val="Title"/>
+    <w:basedOn w:val="Normal1"/>
+    <w:next w:val="Normal1"/>
+    <w:qFormat w:val="1"/>
+    <w:pPr>
+      <w:keepNext w:val="1"/>
+      <w:keepLines w:val="1"/>
+      <w:spacing w:after="0" w:before="320" w:line="240" w:lineRule="auto"/>
+      <w:ind w:left="-15" w:hanging="0"/>
+    </w:pPr>
+    <w:rPr>
+      <w:rFonts w:ascii="Oswald" w:cs="Oswald" w:eastAsia="Oswald" w:hAnsi="Oswald"/>
+      <w:color w:val="424242"/>
+      <w:sz w:val="48"/>
+      <w:szCs w:val="48"/>
+    </w:rPr>
+  </w:style>
+  <w:style w:type="paragraph" w:styleId="Subtitle">
+    <w:name w:val="Subtitle"/>
+    <w:basedOn w:val="Normal1"/>
+    <w:next w:val="Normal1"/>
+    <w:qFormat w:val="1"/>
+    <w:pPr>
+      <w:keepNext w:val="1"/>
+      <w:keepLines w:val="1"/>
+      <w:ind w:left="-15" w:right="-30" w:hanging="0"/>
+    </w:pPr>
+    <w:rPr>
+      <w:rFonts w:ascii="Roboto Condensed" w:cs="Roboto Condensed" w:eastAsia="Roboto Condensed" w:hAnsi="Roboto Condensed"/>
+      <w:color w:val="999999"/>
+      <w:sz w:val="18"/>
+      <w:szCs w:val="18"/>
+    </w:rPr>
+  </w:style>
+  <w:style w:type="paragraph" w:styleId="HeaderandFooter">
+    <w:name w:val="Header and Footer"/>
+    <w:basedOn w:val="Normal"/>
+    <w:qFormat w:val="1"/>
+    <w:pPr/>
+    <w:rPr/>
+  </w:style>
+  <w:style w:type="paragraph" w:styleId="Footer">
+    <w:name w:val="Footer"/>
+    <w:basedOn w:val="HeaderandFooter"/>
+    <w:pPr/>
+    <w:rPr/>
+  </w:style>
+  <w:style w:type="table" w:styleId="TableNormal" w:default="1">
+    <w:name w:val="Table Normal"/>
   </w:style>
   <w:style w:type="paragraph" w:styleId="Subtitle">
     <w:name w:val="Subtitle"/>
@@ -2060,4 +2477,19 @@
   </a:objectDefaults>
   <a:extraClrSchemeLst/>
 </a:theme>
+</file>
+
+<file path=customXML/item1.xml><?xml version="1.0" encoding="utf-8"?>
+<go:gDocsCustomXmlDataStorage xmlns:go="http://customooxmlschemas.google.com/" xmlns:r="http://schemas.openxmlformats.org/officeDocument/2006/relationships">
+  <go:docsCustomData xmlns:go="http://customooxmlschemas.google.com/" roundtripDataSignature="AMtx7mjy5fgNvyxUlZBNlIu7nhmXc32tfw==">AMUW2mXNZrcI76dUEUAC4JKZIRJjH4EcaTbbE0x+A1VBAfVZBohJkegBn320q/80OyG3N3FVw5kEBH9ENxXkqUqsHggUtB8/q9FWUafFgU+9oCmaaOZgiCwwOYCxsvUhMnEwKt/O3QzWp4N5HAoST3Tae1LsH0+0UADQN8+eOuz8ZndPOJqFbzDblTPXZUn0BA9wprOwRigMKsR1aYDdaOpwdJEqn+ixrSogiTFm+zXds+UiwYYJnHIo9dFKh87HmODIw9Qw5wgv</go:docsCustomData>
+</go:gDocsCustomXmlDataStorage>
+</file>
+
+<file path=customXML/itemProps1.xml><?xml version="1.0" encoding="utf-8"?>
+<ds:datastoreItem xmlns:ds="http://schemas.openxmlformats.org/officeDocument/2006/customXml" ds:itemID="{11111111-1234-1234-1234-123412341234}">
+  <ds:schemaRefs>
+    <ds:schemaRef ds:uri="http://schemas.openxmlformats.org/officeDocument/2006/relationships"/>
+    <ds:schemaRef ds:uri="http://customooxmlschemas.google.com/"/>
+  </ds:schemaRefs>
+</ds:datastoreItem>
 </file>